--- a/src/main/docs/vulnerabilities_docs/MAJOR/FB.RC_REF_COMPARISON.docx
+++ b/src/main/docs/vulnerabilities_docs/MAJOR/FB.RC_REF_COMPARISON.docx
@@ -5,17 +5,12 @@
     <w:p>
       <w:pPr>
         <w:pStyle w:val="td_text"/>
-        <w:numPr>
-          <w:ilvl w:val="2"/>
-          <w:numId w:val="2"/>
-        </w:numPr>
         <w:bidi w:val="0"/>
-        <w:ind w:right="0"/>
+        <w:ind w:left="720" w:right="0" w:firstLine="0"/>
         <w:jc w:val="both"/>
         <w:rPr>
-          <w:rFonts w:ascii="Times New Roman" w:hAnsi="Times New Roman"/>
-          <w:rtl w:val="0"/>
-          <w:lang w:val="ru-RU"/>
+          <w:rFonts w:ascii="Times New Roman" w:cs="Times New Roman" w:hAnsi="Times New Roman" w:eastAsia="Times New Roman"/>
+          <w:rtl w:val="0"/>
         </w:rPr>
       </w:pPr>
       <w:r>
@@ -29,8 +24,7 @@
     </w:p>
     <w:p>
       <w:pPr>
-        <w:pStyle w:val="Основной текст"/>
-        <w:bidi w:val="0"/>
+        <w:pStyle w:val="Основной текст A"/>
       </w:pPr>
       <w:r>
         <w:tab/>
@@ -375,7 +369,7 @@
       <w:tblPr>
         <w:tblW w:w="9335" w:type="dxa"/>
         <w:jc w:val="left"/>
-        <w:tblInd w:w="108" w:type="dxa"/>
+        <w:tblInd w:w="216" w:type="dxa"/>
         <w:tblBorders>
           <w:top w:val="single" w:color="ffffff" w:sz="8" w:space="0" w:shadow="0" w:frame="0"/>
           <w:left w:val="single" w:color="ffffff" w:sz="8" w:space="0" w:shadow="0" w:frame="0"/>
@@ -396,7 +390,7 @@
           <w:shd w:val="clear" w:color="auto" w:fill="cdd4e9"/>
         </w:tblPrEx>
         <w:trPr>
-          <w:trHeight w:val="705" w:hRule="atLeast"/>
+          <w:trHeight w:val="725" w:hRule="atLeast"/>
         </w:trPr>
         <w:tc>
           <w:tcPr>
@@ -489,7 +483,7 @@
           <w:shd w:val="clear" w:color="auto" w:fill="cdd4e9"/>
         </w:tblPrEx>
         <w:trPr>
-          <w:trHeight w:val="715" w:hRule="atLeast"/>
+          <w:trHeight w:val="735" w:hRule="atLeast"/>
         </w:trPr>
         <w:tc>
           <w:tcPr>
@@ -564,7 +558,7 @@
           <w:shd w:val="clear" w:color="auto" w:fill="cdd4e9"/>
         </w:tblPrEx>
         <w:trPr>
-          <w:trHeight w:val="705" w:hRule="atLeast"/>
+          <w:trHeight w:val="725" w:hRule="atLeast"/>
         </w:trPr>
         <w:tc>
           <w:tcPr>
@@ -639,6 +633,7 @@
                 <w:rFonts w:ascii="Times New Roman" w:hAnsi="Times New Roman"/>
                 <w:sz w:val="24"/>
                 <w:szCs w:val="24"/>
+                <w:shd w:val="nil" w:color="auto" w:fill="auto"/>
                 <w:rtl w:val="0"/>
               </w:rPr>
               <w:t>SpotBugs</w:t>
@@ -651,7 +646,7 @@
           <w:shd w:val="clear" w:color="auto" w:fill="cdd4e9"/>
         </w:tblPrEx>
         <w:trPr>
-          <w:trHeight w:val="495" w:hRule="atLeast"/>
+          <w:trHeight w:val="515" w:hRule="atLeast"/>
         </w:trPr>
         <w:tc>
           <w:tcPr>
@@ -727,7 +722,7 @@
           <w:shd w:val="clear" w:color="auto" w:fill="cdd4e9"/>
         </w:tblPrEx>
         <w:trPr>
-          <w:trHeight w:val="495" w:hRule="atLeast"/>
+          <w:trHeight w:val="515" w:hRule="atLeast"/>
         </w:trPr>
         <w:tc>
           <w:tcPr>
@@ -803,7 +798,7 @@
           <w:shd w:val="clear" w:color="auto" w:fill="cdd4e9"/>
         </w:tblPrEx>
         <w:trPr>
-          <w:trHeight w:val="495" w:hRule="atLeast"/>
+          <w:trHeight w:val="515" w:hRule="atLeast"/>
         </w:trPr>
         <w:tc>
           <w:tcPr>
@@ -879,7 +874,7 @@
           <w:shd w:val="clear" w:color="auto" w:fill="cdd4e9"/>
         </w:tblPrEx>
         <w:trPr>
-          <w:trHeight w:val="1210" w:hRule="atLeast"/>
+          <w:trHeight w:val="1230" w:hRule="atLeast"/>
         </w:trPr>
         <w:tc>
           <w:tcPr>
@@ -948,24 +943,21 @@
                 <w:tab w:val="left" w:pos="6480"/>
                 <w:tab w:val="left" w:pos="7200"/>
               </w:tabs>
-              <w:bidi w:val="0"/>
               <w:spacing w:before="0" w:line="240" w:lineRule="auto"/>
-              <w:ind w:left="0" w:right="0" w:firstLine="0"/>
-              <w:jc w:val="left"/>
-              <w:rPr>
-                <w:rtl w:val="0"/>
-              </w:rPr>
             </w:pPr>
             <w:r>
               <w:rPr>
                 <w:rFonts w:ascii="Times New Roman" w:hAnsi="Times New Roman" w:hint="default"/>
-                <w:rtl w:val="0"/>
+                <w:shd w:val="nil" w:color="auto" w:fill="auto"/>
+                <w:rtl w:val="0"/>
+                <w:lang w:val="ru-RU"/>
               </w:rPr>
               <w:t>Неправильное использование оператора сравнения может привести к логическим ошибкам в программе</w:t>
             </w:r>
             <w:r>
               <w:rPr>
                 <w:rFonts w:ascii="Times New Roman" w:hAnsi="Times New Roman"/>
+                <w:shd w:val="nil" w:color="auto" w:fill="auto"/>
                 <w:rtl w:val="0"/>
               </w:rPr>
               <w:t xml:space="preserve">, </w:t>
@@ -973,13 +965,16 @@
             <w:r>
               <w:rPr>
                 <w:rFonts w:ascii="Times New Roman" w:hAnsi="Times New Roman" w:hint="default"/>
-                <w:rtl w:val="0"/>
+                <w:shd w:val="nil" w:color="auto" w:fill="auto"/>
+                <w:rtl w:val="0"/>
+                <w:lang w:val="ru-RU"/>
               </w:rPr>
               <w:t>так как объекты</w:t>
             </w:r>
             <w:r>
               <w:rPr>
                 <w:rFonts w:ascii="Times New Roman" w:hAnsi="Times New Roman"/>
+                <w:shd w:val="nil" w:color="auto" w:fill="auto"/>
                 <w:rtl w:val="0"/>
               </w:rPr>
               <w:t xml:space="preserve">, </w:t>
@@ -987,13 +982,16 @@
             <w:r>
               <w:rPr>
                 <w:rFonts w:ascii="Times New Roman" w:hAnsi="Times New Roman" w:hint="default"/>
-                <w:rtl w:val="0"/>
+                <w:shd w:val="nil" w:color="auto" w:fill="auto"/>
+                <w:rtl w:val="0"/>
+                <w:lang w:val="ru-RU"/>
               </w:rPr>
               <w:t>которые должны быть равны</w:t>
             </w:r>
             <w:r>
               <w:rPr>
                 <w:rFonts w:ascii="Times New Roman" w:hAnsi="Times New Roman"/>
+                <w:shd w:val="nil" w:color="auto" w:fill="auto"/>
                 <w:rtl w:val="0"/>
               </w:rPr>
               <w:t xml:space="preserve">, </w:t>
@@ -1001,13 +999,16 @@
             <w:r>
               <w:rPr>
                 <w:rFonts w:ascii="Times New Roman" w:hAnsi="Times New Roman" w:hint="default"/>
-                <w:rtl w:val="0"/>
+                <w:shd w:val="nil" w:color="auto" w:fill="auto"/>
+                <w:rtl w:val="0"/>
+                <w:lang w:val="ru-RU"/>
               </w:rPr>
               <w:t>могут быть признаны неравными из</w:t>
             </w:r>
             <w:r>
               <w:rPr>
                 <w:rFonts w:ascii="Times New Roman" w:hAnsi="Times New Roman"/>
+                <w:shd w:val="nil" w:color="auto" w:fill="auto"/>
                 <w:rtl w:val="0"/>
               </w:rPr>
               <w:t>-</w:t>
@@ -1015,13 +1016,16 @@
             <w:r>
               <w:rPr>
                 <w:rFonts w:ascii="Times New Roman" w:hAnsi="Times New Roman" w:hint="default"/>
-                <w:rtl w:val="0"/>
+                <w:shd w:val="nil" w:color="auto" w:fill="auto"/>
+                <w:rtl w:val="0"/>
+                <w:lang w:val="ru-RU"/>
               </w:rPr>
               <w:t>за различия в их ссылках</w:t>
             </w:r>
             <w:r>
               <w:rPr>
                 <w:rFonts w:ascii="Times New Roman" w:hAnsi="Times New Roman"/>
+                <w:shd w:val="nil" w:color="auto" w:fill="auto"/>
                 <w:rtl w:val="0"/>
               </w:rPr>
               <w:t>.</w:t>
@@ -1034,7 +1038,7 @@
           <w:shd w:val="clear" w:color="auto" w:fill="cdd4e9"/>
         </w:tblPrEx>
         <w:trPr>
-          <w:trHeight w:val="1540" w:hRule="atLeast"/>
+          <w:trHeight w:val="1560" w:hRule="atLeast"/>
         </w:trPr>
         <w:tc>
           <w:tcPr>
@@ -1084,7 +1088,7 @@
               <w:top w:type="dxa" w:w="80"/>
               <w:left w:type="dxa" w:w="80"/>
               <w:bottom w:type="dxa" w:w="80"/>
-              <w:right w:type="dxa" w:w="107"/>
+              <w:right w:type="dxa" w:w="80"/>
             </w:tcMar>
             <w:vAlign w:val="top"/>
           </w:tcPr>
@@ -1103,17 +1107,12 @@
                 <w:tab w:val="left" w:pos="6480"/>
                 <w:tab w:val="left" w:pos="7200"/>
               </w:tabs>
-              <w:bidi w:val="0"/>
               <w:spacing w:before="0" w:after="240" w:line="240" w:lineRule="auto"/>
-              <w:ind w:left="0" w:right="0" w:firstLine="0"/>
-              <w:jc w:val="left"/>
-              <w:rPr>
-                <w:rtl w:val="0"/>
-              </w:rPr>
             </w:pPr>
             <w:r>
               <w:rPr>
                 <w:rFonts w:ascii="Times New Roman" w:hAnsi="Times New Roman" w:hint="default"/>
+                <w:shd w:val="nil" w:color="auto" w:fill="auto"/>
                 <w:rtl w:val="0"/>
                 <w:lang w:val="ru-RU"/>
               </w:rPr>
@@ -1124,6 +1123,7 @@
                 <w:rFonts w:ascii="Courier" w:hAnsi="Courier"/>
                 <w:sz w:val="26"/>
                 <w:szCs w:val="26"/>
+                <w:shd w:val="nil" w:color="auto" w:fill="auto"/>
                 <w:rtl w:val="0"/>
               </w:rPr>
               <w:t>==</w:t>
@@ -1131,6 +1131,7 @@
             <w:r>
               <w:rPr>
                 <w:rFonts w:ascii="Times New Roman" w:hAnsi="Times New Roman" w:hint="default"/>
+                <w:shd w:val="nil" w:color="auto" w:fill="auto"/>
                 <w:rtl w:val="0"/>
                 <w:lang w:val="ru-RU"/>
               </w:rPr>
@@ -1141,6 +1142,7 @@
                 <w:rFonts w:ascii="Courier" w:hAnsi="Courier"/>
                 <w:sz w:val="26"/>
                 <w:szCs w:val="26"/>
+                <w:shd w:val="nil" w:color="auto" w:fill="auto"/>
                 <w:rtl w:val="0"/>
                 <w:lang w:val="ru-RU"/>
               </w:rPr>
@@ -1149,6 +1151,7 @@
             <w:r>
               <w:rPr>
                 <w:rFonts w:ascii="Times New Roman" w:hAnsi="Times New Roman" w:hint="default"/>
+                <w:shd w:val="nil" w:color="auto" w:fill="auto"/>
                 <w:rtl w:val="0"/>
                 <w:lang w:val="ru-RU"/>
               </w:rPr>
@@ -1157,6 +1160,7 @@
             <w:r>
               <w:rPr>
                 <w:rFonts w:ascii="Times New Roman" w:hAnsi="Times New Roman"/>
+                <w:shd w:val="nil" w:color="auto" w:fill="auto"/>
                 <w:rtl w:val="0"/>
               </w:rPr>
               <w:t xml:space="preserve">, </w:t>
@@ -1164,6 +1168,7 @@
             <w:r>
               <w:rPr>
                 <w:rFonts w:ascii="Times New Roman" w:hAnsi="Times New Roman" w:hint="default"/>
+                <w:shd w:val="nil" w:color="auto" w:fill="auto"/>
                 <w:rtl w:val="0"/>
                 <w:lang w:val="ru-RU"/>
               </w:rPr>
@@ -1172,6 +1177,7 @@
             <w:r>
               <w:rPr>
                 <w:rFonts w:ascii="Times New Roman" w:hAnsi="Times New Roman"/>
+                <w:shd w:val="nil" w:color="auto" w:fill="auto"/>
                 <w:rtl w:val="0"/>
               </w:rPr>
               <w:t xml:space="preserve">, </w:t>
@@ -1179,6 +1185,7 @@
             <w:r>
               <w:rPr>
                 <w:rFonts w:ascii="Times New Roman" w:hAnsi="Times New Roman" w:hint="default"/>
+                <w:shd w:val="nil" w:color="auto" w:fill="auto"/>
                 <w:rtl w:val="0"/>
                 <w:lang w:val="ru-RU"/>
               </w:rPr>
@@ -1187,6 +1194,7 @@
             <w:r>
               <w:rPr>
                 <w:rFonts w:ascii="Times New Roman" w:hAnsi="Times New Roman"/>
+                <w:shd w:val="nil" w:color="auto" w:fill="auto"/>
                 <w:rtl w:val="0"/>
               </w:rPr>
               <w:t xml:space="preserve">, </w:t>
@@ -1194,6 +1202,7 @@
             <w:r>
               <w:rPr>
                 <w:rFonts w:ascii="Times New Roman" w:hAnsi="Times New Roman" w:hint="default"/>
+                <w:shd w:val="nil" w:color="auto" w:fill="auto"/>
                 <w:rtl w:val="0"/>
                 <w:lang w:val="ru-RU"/>
               </w:rPr>
@@ -1202,6 +1211,7 @@
             <w:r>
               <w:rPr>
                 <w:rFonts w:ascii="Times New Roman" w:hAnsi="Times New Roman"/>
+                <w:shd w:val="nil" w:color="auto" w:fill="auto"/>
                 <w:rtl w:val="0"/>
               </w:rPr>
               <w:t xml:space="preserve">, </w:t>
@@ -1209,6 +1219,7 @@
             <w:r>
               <w:rPr>
                 <w:rFonts w:ascii="Times New Roman" w:hAnsi="Times New Roman" w:hint="default"/>
+                <w:shd w:val="nil" w:color="auto" w:fill="auto"/>
                 <w:rtl w:val="0"/>
               </w:rPr>
               <w:t>например</w:t>
@@ -1216,6 +1227,7 @@
             <w:r>
               <w:rPr>
                 <w:rFonts w:ascii="Times New Roman" w:hAnsi="Times New Roman"/>
+                <w:shd w:val="nil" w:color="auto" w:fill="auto"/>
                 <w:rtl w:val="0"/>
               </w:rPr>
               <w:t xml:space="preserve">, </w:t>
@@ -1223,6 +1235,7 @@
             <w:r>
               <w:rPr>
                 <w:rFonts w:ascii="Times New Roman" w:hAnsi="Times New Roman" w:hint="default"/>
+                <w:shd w:val="nil" w:color="auto" w:fill="auto"/>
                 <w:rtl w:val="0"/>
               </w:rPr>
               <w:t>в типах</w:t>
@@ -1230,6 +1243,7 @@
             <w:r>
               <w:rPr>
                 <w:rFonts w:ascii="Times New Roman" w:hAnsi="Times New Roman"/>
+                <w:shd w:val="nil" w:color="auto" w:fill="auto"/>
                 <w:rtl w:val="0"/>
               </w:rPr>
               <w:t>-</w:t>
@@ -1237,6 +1251,7 @@
             <w:r>
               <w:rPr>
                 <w:rFonts w:ascii="Times New Roman" w:hAnsi="Times New Roman" w:hint="default"/>
+                <w:shd w:val="nil" w:color="auto" w:fill="auto"/>
                 <w:rtl w:val="0"/>
                 <w:lang w:val="ru-RU"/>
               </w:rPr>
@@ -1245,6 +1260,7 @@
             <w:r>
               <w:rPr>
                 <w:rFonts w:ascii="Times New Roman" w:hAnsi="Times New Roman"/>
+                <w:shd w:val="nil" w:color="auto" w:fill="auto"/>
                 <w:rtl w:val="0"/>
               </w:rPr>
               <w:t>.</w:t>
@@ -1258,6 +1274,18 @@
         <w:pStyle w:val="td_text"/>
         <w:widowControl w:val="0"/>
         <w:spacing w:line="240" w:lineRule="auto"/>
+        <w:ind w:left="108" w:hanging="108"/>
+        <w:jc w:val="left"/>
+        <w:rPr>
+          <w:rFonts w:ascii="Times New Roman" w:cs="Times New Roman" w:hAnsi="Times New Roman" w:eastAsia="Times New Roman"/>
+        </w:rPr>
+      </w:pPr>
+    </w:p>
+    <w:p>
+      <w:pPr>
+        <w:pStyle w:val="td_text"/>
+        <w:widowControl w:val="0"/>
+        <w:spacing w:line="240" w:lineRule="auto"/>
         <w:ind w:firstLine="0"/>
         <w:rPr>
           <w:rFonts w:ascii="Times New Roman" w:cs="Times New Roman" w:hAnsi="Times New Roman" w:eastAsia="Times New Roman"/>
@@ -1324,7 +1352,7 @@
       <w:tblPr>
         <w:tblW w:w="9345" w:type="dxa"/>
         <w:jc w:val="left"/>
-        <w:tblInd w:w="108" w:type="dxa"/>
+        <w:tblInd w:w="216" w:type="dxa"/>
         <w:tblBorders>
           <w:top w:val="single" w:color="ffffff" w:sz="8" w:space="0" w:shadow="0" w:frame="0"/>
           <w:left w:val="single" w:color="ffffff" w:sz="8" w:space="0" w:shadow="0" w:frame="0"/>
@@ -1345,7 +1373,7 @@
           <w:shd w:val="clear" w:color="auto" w:fill="cdd4e9"/>
         </w:tblPrEx>
         <w:trPr>
-          <w:trHeight w:val="300" w:hRule="atLeast"/>
+          <w:trHeight w:val="310" w:hRule="atLeast"/>
         </w:trPr>
         <w:tc>
           <w:tcPr>
@@ -1419,7 +1447,7 @@
           <w:shd w:val="clear" w:color="auto" w:fill="cdd4e9"/>
         </w:tblPrEx>
         <w:trPr>
-          <w:trHeight w:val="1500" w:hRule="atLeast"/>
+          <w:trHeight w:val="1510" w:hRule="atLeast"/>
         </w:trPr>
         <w:tc>
           <w:tcPr>
@@ -1441,7 +1469,7 @@
           </w:tcPr>
           <w:p>
             <w:pPr>
-              <w:pStyle w:val="Основной текст"/>
+              <w:pStyle w:val="Основной текст A"/>
               <w:tabs>
                 <w:tab w:val="left" w:pos="720"/>
                 <w:tab w:val="left" w:pos="1440"/>
@@ -1449,20 +1477,25 @@
                 <w:tab w:val="left" w:pos="2880"/>
                 <w:tab w:val="left" w:pos="3600"/>
               </w:tabs>
+              <w:rPr>
+                <w:shd w:val="nil" w:color="auto" w:fill="auto"/>
+              </w:rPr>
             </w:pPr>
             <w:r>
               <w:rPr>
                 <w:rFonts w:ascii="Times New Roman" w:hAnsi="Times New Roman"/>
                 <w:sz w:val="24"/>
                 <w:szCs w:val="24"/>
-                <w:rtl w:val="0"/>
+                <w:shd w:val="nil" w:color="auto" w:fill="auto"/>
+                <w:rtl w:val="0"/>
+                <w:lang w:val="en-US"/>
               </w:rPr>
               <w:t>public static void incorrectTest() {</w:t>
             </w:r>
           </w:p>
           <w:p>
             <w:pPr>
-              <w:pStyle w:val="Основной текст"/>
+              <w:pStyle w:val="Основной текст A"/>
               <w:tabs>
                 <w:tab w:val="left" w:pos="720"/>
                 <w:tab w:val="left" w:pos="1440"/>
@@ -1470,20 +1503,29 @@
                 <w:tab w:val="left" w:pos="2880"/>
                 <w:tab w:val="left" w:pos="3600"/>
               </w:tabs>
+              <w:bidi w:val="0"/>
+              <w:ind w:left="0" w:right="0" w:firstLine="0"/>
+              <w:jc w:val="left"/>
+              <w:rPr>
+                <w:shd w:val="nil" w:color="auto" w:fill="auto"/>
+                <w:rtl w:val="0"/>
+              </w:rPr>
             </w:pPr>
             <w:r>
               <w:rPr>
                 <w:rFonts w:ascii="Times New Roman" w:hAnsi="Times New Roman"/>
                 <w:sz w:val="24"/>
                 <w:szCs w:val="24"/>
-                <w:rtl w:val="0"/>
+                <w:shd w:val="nil" w:color="auto" w:fill="auto"/>
+                <w:rtl w:val="0"/>
+                <w:lang w:val="de-DE"/>
               </w:rPr>
               <w:t xml:space="preserve">    Integer a = 1000;</w:t>
             </w:r>
           </w:p>
           <w:p>
             <w:pPr>
-              <w:pStyle w:val="Основной текст"/>
+              <w:pStyle w:val="Основной текст A"/>
               <w:tabs>
                 <w:tab w:val="left" w:pos="720"/>
                 <w:tab w:val="left" w:pos="1440"/>
@@ -1491,20 +1533,29 @@
                 <w:tab w:val="left" w:pos="2880"/>
                 <w:tab w:val="left" w:pos="3600"/>
               </w:tabs>
+              <w:bidi w:val="0"/>
+              <w:ind w:left="0" w:right="0" w:firstLine="0"/>
+              <w:jc w:val="left"/>
+              <w:rPr>
+                <w:shd w:val="nil" w:color="auto" w:fill="auto"/>
+                <w:rtl w:val="0"/>
+              </w:rPr>
             </w:pPr>
             <w:r>
               <w:rPr>
                 <w:rFonts w:ascii="Times New Roman" w:hAnsi="Times New Roman"/>
                 <w:sz w:val="24"/>
                 <w:szCs w:val="24"/>
-                <w:rtl w:val="0"/>
+                <w:shd w:val="nil" w:color="auto" w:fill="auto"/>
+                <w:rtl w:val="0"/>
+                <w:lang w:val="de-DE"/>
               </w:rPr>
               <w:t xml:space="preserve">    Integer b = 1000;</w:t>
             </w:r>
           </w:p>
           <w:p>
             <w:pPr>
-              <w:pStyle w:val="Основной текст"/>
+              <w:pStyle w:val="Основной текст A"/>
               <w:tabs>
                 <w:tab w:val="left" w:pos="720"/>
                 <w:tab w:val="left" w:pos="1440"/>
@@ -1512,20 +1563,29 @@
                 <w:tab w:val="left" w:pos="2880"/>
                 <w:tab w:val="left" w:pos="3600"/>
               </w:tabs>
+              <w:bidi w:val="0"/>
+              <w:ind w:left="0" w:right="0" w:firstLine="0"/>
+              <w:jc w:val="left"/>
+              <w:rPr>
+                <w:shd w:val="nil" w:color="auto" w:fill="auto"/>
+                <w:rtl w:val="0"/>
+              </w:rPr>
             </w:pPr>
             <w:r>
               <w:rPr>
                 <w:rFonts w:ascii="Times New Roman" w:hAnsi="Times New Roman"/>
                 <w:sz w:val="24"/>
                 <w:szCs w:val="24"/>
-                <w:rtl w:val="0"/>
+                <w:shd w:val="nil" w:color="auto" w:fill="auto"/>
+                <w:rtl w:val="0"/>
+                <w:lang w:val="de-DE"/>
               </w:rPr>
               <w:t xml:space="preserve">    System.out.println(a == b);</w:t>
             </w:r>
           </w:p>
           <w:p>
             <w:pPr>
-              <w:pStyle w:val="Основной текст"/>
+              <w:pStyle w:val="Основной текст A"/>
               <w:tabs>
                 <w:tab w:val="left" w:pos="720"/>
                 <w:tab w:val="left" w:pos="1440"/>
@@ -1533,12 +1593,19 @@
                 <w:tab w:val="left" w:pos="2880"/>
                 <w:tab w:val="left" w:pos="3600"/>
               </w:tabs>
+              <w:bidi w:val="0"/>
+              <w:ind w:left="0" w:right="0" w:firstLine="0"/>
+              <w:jc w:val="left"/>
+              <w:rPr>
+                <w:rtl w:val="0"/>
+              </w:rPr>
             </w:pPr>
             <w:r>
               <w:rPr>
                 <w:rFonts w:ascii="Times New Roman" w:hAnsi="Times New Roman"/>
                 <w:sz w:val="24"/>
                 <w:szCs w:val="24"/>
+                <w:shd w:val="nil" w:color="auto" w:fill="auto"/>
                 <w:rtl w:val="0"/>
               </w:rPr>
               <w:t>}</w:t>
@@ -1565,7 +1632,7 @@
           </w:tcPr>
           <w:p>
             <w:pPr>
-              <w:pStyle w:val="Основной текст"/>
+              <w:pStyle w:val="Основной текст A"/>
               <w:tabs>
                 <w:tab w:val="left" w:pos="720"/>
                 <w:tab w:val="left" w:pos="1440"/>
@@ -1575,20 +1642,25 @@
                 <w:tab w:val="left" w:pos="4320"/>
                 <w:tab w:val="left" w:pos="5040"/>
               </w:tabs>
+              <w:rPr>
+                <w:shd w:val="nil" w:color="auto" w:fill="auto"/>
+              </w:rPr>
             </w:pPr>
             <w:r>
               <w:rPr>
                 <w:rFonts w:ascii="Times New Roman" w:hAnsi="Times New Roman"/>
                 <w:sz w:val="24"/>
                 <w:szCs w:val="24"/>
-                <w:rtl w:val="0"/>
+                <w:shd w:val="nil" w:color="auto" w:fill="auto"/>
+                <w:rtl w:val="0"/>
+                <w:lang w:val="en-US"/>
               </w:rPr>
               <w:t>public static void correctTest() {</w:t>
             </w:r>
           </w:p>
           <w:p>
             <w:pPr>
-              <w:pStyle w:val="Основной текст"/>
+              <w:pStyle w:val="Основной текст A"/>
               <w:tabs>
                 <w:tab w:val="left" w:pos="720"/>
                 <w:tab w:val="left" w:pos="1440"/>
@@ -1598,20 +1670,29 @@
                 <w:tab w:val="left" w:pos="4320"/>
                 <w:tab w:val="left" w:pos="5040"/>
               </w:tabs>
+              <w:bidi w:val="0"/>
+              <w:ind w:left="0" w:right="0" w:firstLine="0"/>
+              <w:jc w:val="left"/>
+              <w:rPr>
+                <w:shd w:val="nil" w:color="auto" w:fill="auto"/>
+                <w:rtl w:val="0"/>
+              </w:rPr>
             </w:pPr>
             <w:r>
               <w:rPr>
                 <w:rFonts w:ascii="Times New Roman" w:hAnsi="Times New Roman"/>
                 <w:sz w:val="24"/>
                 <w:szCs w:val="24"/>
-                <w:rtl w:val="0"/>
+                <w:shd w:val="nil" w:color="auto" w:fill="auto"/>
+                <w:rtl w:val="0"/>
+                <w:lang w:val="de-DE"/>
               </w:rPr>
               <w:t xml:space="preserve">    Integer a = 1000;</w:t>
             </w:r>
           </w:p>
           <w:p>
             <w:pPr>
-              <w:pStyle w:val="Основной текст"/>
+              <w:pStyle w:val="Основной текст A"/>
               <w:tabs>
                 <w:tab w:val="left" w:pos="720"/>
                 <w:tab w:val="left" w:pos="1440"/>
@@ -1621,20 +1702,29 @@
                 <w:tab w:val="left" w:pos="4320"/>
                 <w:tab w:val="left" w:pos="5040"/>
               </w:tabs>
+              <w:bidi w:val="0"/>
+              <w:ind w:left="0" w:right="0" w:firstLine="0"/>
+              <w:jc w:val="left"/>
+              <w:rPr>
+                <w:shd w:val="nil" w:color="auto" w:fill="auto"/>
+                <w:rtl w:val="0"/>
+              </w:rPr>
             </w:pPr>
             <w:r>
               <w:rPr>
                 <w:rFonts w:ascii="Times New Roman" w:hAnsi="Times New Roman"/>
                 <w:sz w:val="24"/>
                 <w:szCs w:val="24"/>
-                <w:rtl w:val="0"/>
+                <w:shd w:val="nil" w:color="auto" w:fill="auto"/>
+                <w:rtl w:val="0"/>
+                <w:lang w:val="de-DE"/>
               </w:rPr>
               <w:t xml:space="preserve">    Integer b = 1000;</w:t>
             </w:r>
           </w:p>
           <w:p>
             <w:pPr>
-              <w:pStyle w:val="Основной текст"/>
+              <w:pStyle w:val="Основной текст A"/>
               <w:tabs>
                 <w:tab w:val="left" w:pos="720"/>
                 <w:tab w:val="left" w:pos="1440"/>
@@ -1644,20 +1734,29 @@
                 <w:tab w:val="left" w:pos="4320"/>
                 <w:tab w:val="left" w:pos="5040"/>
               </w:tabs>
+              <w:bidi w:val="0"/>
+              <w:ind w:left="0" w:right="0" w:firstLine="0"/>
+              <w:jc w:val="left"/>
+              <w:rPr>
+                <w:shd w:val="nil" w:color="auto" w:fill="auto"/>
+                <w:rtl w:val="0"/>
+              </w:rPr>
             </w:pPr>
             <w:r>
               <w:rPr>
                 <w:rFonts w:ascii="Times New Roman" w:hAnsi="Times New Roman"/>
                 <w:sz w:val="24"/>
                 <w:szCs w:val="24"/>
-                <w:rtl w:val="0"/>
+                <w:shd w:val="nil" w:color="auto" w:fill="auto"/>
+                <w:rtl w:val="0"/>
+                <w:lang w:val="it-IT"/>
               </w:rPr>
               <w:t xml:space="preserve">    System.out.println(a.equals(b));</w:t>
             </w:r>
           </w:p>
           <w:p>
             <w:pPr>
-              <w:pStyle w:val="Основной текст"/>
+              <w:pStyle w:val="Основной текст A"/>
               <w:tabs>
                 <w:tab w:val="left" w:pos="720"/>
                 <w:tab w:val="left" w:pos="1440"/>
@@ -1667,12 +1766,19 @@
                 <w:tab w:val="left" w:pos="4320"/>
                 <w:tab w:val="left" w:pos="5040"/>
               </w:tabs>
+              <w:bidi w:val="0"/>
+              <w:ind w:left="0" w:right="0" w:firstLine="0"/>
+              <w:jc w:val="left"/>
+              <w:rPr>
+                <w:rtl w:val="0"/>
+              </w:rPr>
             </w:pPr>
             <w:r>
               <w:rPr>
                 <w:rFonts w:ascii="Times New Roman" w:hAnsi="Times New Roman"/>
                 <w:sz w:val="24"/>
                 <w:szCs w:val="24"/>
+                <w:shd w:val="nil" w:color="auto" w:fill="auto"/>
                 <w:rtl w:val="0"/>
               </w:rPr>
               <w:t>}</w:t>
@@ -1685,40 +1791,12 @@
       <w:pPr>
         <w:pStyle w:val="Normal.0"/>
         <w:widowControl w:val="0"/>
+        <w:ind w:left="108" w:hanging="108"/>
+      </w:pPr>
+      <w:r>
         <w:rPr>
           <w:rFonts w:ascii="Times New Roman" w:cs="Times New Roman" w:hAnsi="Times New Roman" w:eastAsia="Times New Roman"/>
         </w:rPr>
-      </w:pPr>
-    </w:p>
-    <w:p>
-      <w:pPr>
-        <w:pStyle w:val="Normal.0"/>
-        <w:rPr>
-          <w:rFonts w:ascii="Times New Roman" w:cs="Times New Roman" w:hAnsi="Times New Roman" w:eastAsia="Times New Roman"/>
-          <w:lang w:val="en-US"/>
-        </w:rPr>
-      </w:pPr>
-    </w:p>
-    <w:p>
-      <w:pPr>
-        <w:pStyle w:val="Normal.0"/>
-        <w:ind w:firstLine="851"/>
-      </w:pPr>
-      <w:r>
-        <w:rPr>
-          <w:rFonts w:ascii="Times New Roman" w:hAnsi="Times New Roman" w:hint="default"/>
-          <w:rtl w:val="0"/>
-          <w:lang w:val="ru-RU"/>
-        </w:rPr>
-        <w:t>Методы устранения уязвимости при срабатывании детектора</w:t>
-      </w:r>
-      <w:r>
-        <w:rPr>
-          <w:rFonts w:ascii="Times New Roman" w:hAnsi="Times New Roman"/>
-          <w:rtl w:val="0"/>
-          <w:lang w:val="ru-RU"/>
-        </w:rPr>
-        <w:t>:</w:t>
       </w:r>
     </w:p>
     <w:sectPr>
@@ -1754,259 +1832,6 @@
     <w:r/>
   </w:p>
 </w:hdr>
-</file>
-
-<file path=word/numbering.xml><?xml version="1.0" encoding="utf-8"?>
-<w:numbering xmlns:w="http://schemas.openxmlformats.org/wordprocessingml/2006/main" xmlns:wp="http://schemas.openxmlformats.org/drawingml/2006/wordprocessingDrawing" xmlns:w14="http://schemas.microsoft.com/office/word/2010/wordml" xmlns:r="http://schemas.openxmlformats.org/officeDocument/2006/relationships" xmlns:v="urn:schemas-microsoft-com:vml" xmlns:o="urn:schemas-microsoft-com:office:office">
-  <w:abstractNum w:abstractNumId="0">
-    <w:multiLevelType w:val="hybridMultilevel"/>
-    <w:numStyleLink w:val="Импортированный стиль 3"/>
-  </w:abstractNum>
-  <w:abstractNum w:abstractNumId="1">
-    <w:multiLevelType w:val="hybridMultilevel"/>
-    <w:styleLink w:val="Импортированный стиль 3"/>
-    <w:lvl w:ilvl="0">
-      <w:start w:val="1"/>
-      <w:numFmt w:val="decimal"/>
-      <w:suff w:val="tab"/>
-      <w:lvlText w:val="%1."/>
-      <w:lvlJc w:val="left"/>
-      <w:pPr>
-        <w:ind w:left="540" w:hanging="540"/>
-      </w:pPr>
-      <w:rPr>
-        <w:rFonts w:hAnsi="Arial Unicode MS"/>
-        <w:caps w:val="0"/>
-        <w:smallCaps w:val="0"/>
-        <w:strike w:val="0"/>
-        <w:dstrike w:val="0"/>
-        <w:outline w:val="0"/>
-        <w:emboss w:val="0"/>
-        <w:imprint w:val="0"/>
-        <w:spacing w:val="0"/>
-        <w:w w:val="100"/>
-        <w:kern w:val="0"/>
-        <w:position w:val="0"/>
-        <w:highlight w:val="none"/>
-        <w:vertAlign w:val="baseline"/>
-      </w:rPr>
-    </w:lvl>
-    <w:lvl w:ilvl="1">
-      <w:start w:val="1"/>
-      <w:numFmt w:val="decimal"/>
-      <w:suff w:val="tab"/>
-      <w:lvlText w:val="%1.%2."/>
-      <w:lvlJc w:val="left"/>
-      <w:pPr>
-        <w:ind w:left="965" w:hanging="540"/>
-      </w:pPr>
-      <w:rPr>
-        <w:rFonts w:hAnsi="Arial Unicode MS"/>
-        <w:caps w:val="0"/>
-        <w:smallCaps w:val="0"/>
-        <w:strike w:val="0"/>
-        <w:dstrike w:val="0"/>
-        <w:outline w:val="0"/>
-        <w:emboss w:val="0"/>
-        <w:imprint w:val="0"/>
-        <w:spacing w:val="0"/>
-        <w:w w:val="100"/>
-        <w:kern w:val="0"/>
-        <w:position w:val="0"/>
-        <w:highlight w:val="none"/>
-        <w:vertAlign w:val="baseline"/>
-      </w:rPr>
-    </w:lvl>
-    <w:lvl w:ilvl="2">
-      <w:start w:val="1"/>
-      <w:numFmt w:val="decimal"/>
-      <w:suff w:val="tab"/>
-      <w:lvlText w:val="%3."/>
-      <w:lvlJc w:val="left"/>
-      <w:pPr>
-        <w:ind w:left="851" w:hanging="851"/>
-      </w:pPr>
-      <w:rPr>
-        <w:rFonts w:hAnsi="Arial Unicode MS"/>
-        <w:caps w:val="0"/>
-        <w:smallCaps w:val="0"/>
-        <w:strike w:val="0"/>
-        <w:dstrike w:val="0"/>
-        <w:outline w:val="0"/>
-        <w:emboss w:val="0"/>
-        <w:imprint w:val="0"/>
-        <w:spacing w:val="0"/>
-        <w:w w:val="100"/>
-        <w:kern w:val="0"/>
-        <w:position w:val="0"/>
-        <w:highlight w:val="none"/>
-        <w:vertAlign w:val="baseline"/>
-      </w:rPr>
-    </w:lvl>
-    <w:lvl w:ilvl="3">
-      <w:start w:val="1"/>
-      <w:numFmt w:val="decimal"/>
-      <w:suff w:val="tab"/>
-      <w:lvlText w:val="%3.%4."/>
-      <w:lvlJc w:val="left"/>
-      <w:pPr>
-        <w:ind w:left="1276" w:hanging="851"/>
-      </w:pPr>
-      <w:rPr>
-        <w:rFonts w:hAnsi="Arial Unicode MS"/>
-        <w:caps w:val="0"/>
-        <w:smallCaps w:val="0"/>
-        <w:strike w:val="0"/>
-        <w:dstrike w:val="0"/>
-        <w:outline w:val="0"/>
-        <w:emboss w:val="0"/>
-        <w:imprint w:val="0"/>
-        <w:spacing w:val="0"/>
-        <w:w w:val="100"/>
-        <w:kern w:val="0"/>
-        <w:position w:val="0"/>
-        <w:highlight w:val="none"/>
-        <w:vertAlign w:val="baseline"/>
-      </w:rPr>
-    </w:lvl>
-    <w:lvl w:ilvl="4">
-      <w:start w:val="1"/>
-      <w:numFmt w:val="decimal"/>
-      <w:suff w:val="tab"/>
-      <w:lvlText w:val="%3.%4.%5."/>
-      <w:lvlJc w:val="left"/>
-      <w:pPr>
-        <w:ind w:left="2061" w:hanging="1211"/>
-      </w:pPr>
-      <w:rPr>
-        <w:rFonts w:hAnsi="Arial Unicode MS"/>
-        <w:caps w:val="0"/>
-        <w:smallCaps w:val="0"/>
-        <w:strike w:val="0"/>
-        <w:dstrike w:val="0"/>
-        <w:outline w:val="0"/>
-        <w:emboss w:val="0"/>
-        <w:imprint w:val="0"/>
-        <w:spacing w:val="0"/>
-        <w:w w:val="100"/>
-        <w:kern w:val="0"/>
-        <w:position w:val="0"/>
-        <w:highlight w:val="none"/>
-        <w:vertAlign w:val="baseline"/>
-      </w:rPr>
-    </w:lvl>
-    <w:lvl w:ilvl="5">
-      <w:start w:val="1"/>
-      <w:numFmt w:val="decimal"/>
-      <w:suff w:val="tab"/>
-      <w:lvlText w:val="%3.%4.%5.%6."/>
-      <w:lvlJc w:val="left"/>
-      <w:pPr>
-        <w:ind w:left="2486" w:hanging="1211"/>
-      </w:pPr>
-      <w:rPr>
-        <w:rFonts w:hAnsi="Arial Unicode MS"/>
-        <w:caps w:val="0"/>
-        <w:smallCaps w:val="0"/>
-        <w:strike w:val="0"/>
-        <w:dstrike w:val="0"/>
-        <w:outline w:val="0"/>
-        <w:emboss w:val="0"/>
-        <w:imprint w:val="0"/>
-        <w:spacing w:val="0"/>
-        <w:w w:val="100"/>
-        <w:kern w:val="0"/>
-        <w:position w:val="0"/>
-        <w:highlight w:val="none"/>
-        <w:vertAlign w:val="baseline"/>
-      </w:rPr>
-    </w:lvl>
-    <w:lvl w:ilvl="6">
-      <w:start w:val="1"/>
-      <w:numFmt w:val="decimal"/>
-      <w:suff w:val="tab"/>
-      <w:lvlText w:val="%3.%4.%5.%6.%7."/>
-      <w:lvlJc w:val="left"/>
-      <w:pPr>
-        <w:ind w:left="3271" w:hanging="1571"/>
-      </w:pPr>
-      <w:rPr>
-        <w:rFonts w:hAnsi="Arial Unicode MS"/>
-        <w:caps w:val="0"/>
-        <w:smallCaps w:val="0"/>
-        <w:strike w:val="0"/>
-        <w:dstrike w:val="0"/>
-        <w:outline w:val="0"/>
-        <w:emboss w:val="0"/>
-        <w:imprint w:val="0"/>
-        <w:spacing w:val="0"/>
-        <w:w w:val="100"/>
-        <w:kern w:val="0"/>
-        <w:position w:val="0"/>
-        <w:highlight w:val="none"/>
-        <w:vertAlign w:val="baseline"/>
-      </w:rPr>
-    </w:lvl>
-    <w:lvl w:ilvl="7">
-      <w:start w:val="1"/>
-      <w:numFmt w:val="decimal"/>
-      <w:suff w:val="tab"/>
-      <w:lvlText w:val="%3.%4.%5.%6.%7.%8."/>
-      <w:lvlJc w:val="left"/>
-      <w:pPr>
-        <w:ind w:left="3696" w:hanging="1571"/>
-      </w:pPr>
-      <w:rPr>
-        <w:rFonts w:hAnsi="Arial Unicode MS"/>
-        <w:caps w:val="0"/>
-        <w:smallCaps w:val="0"/>
-        <w:strike w:val="0"/>
-        <w:dstrike w:val="0"/>
-        <w:outline w:val="0"/>
-        <w:emboss w:val="0"/>
-        <w:imprint w:val="0"/>
-        <w:spacing w:val="0"/>
-        <w:w w:val="100"/>
-        <w:kern w:val="0"/>
-        <w:position w:val="0"/>
-        <w:highlight w:val="none"/>
-        <w:vertAlign w:val="baseline"/>
-      </w:rPr>
-    </w:lvl>
-    <w:lvl w:ilvl="8">
-      <w:start w:val="1"/>
-      <w:numFmt w:val="decimal"/>
-      <w:suff w:val="tab"/>
-      <w:lvlText w:val="%3.%4.%5.%6.%7.%8.%9."/>
-      <w:lvlJc w:val="left"/>
-      <w:pPr>
-        <w:ind w:left="4481" w:hanging="1931"/>
-      </w:pPr>
-      <w:rPr>
-        <w:rFonts w:hAnsi="Arial Unicode MS"/>
-        <w:caps w:val="0"/>
-        <w:smallCaps w:val="0"/>
-        <w:strike w:val="0"/>
-        <w:dstrike w:val="0"/>
-        <w:outline w:val="0"/>
-        <w:emboss w:val="0"/>
-        <w:imprint w:val="0"/>
-        <w:spacing w:val="0"/>
-        <w:w w:val="100"/>
-        <w:kern w:val="0"/>
-        <w:position w:val="0"/>
-        <w:highlight w:val="none"/>
-        <w:vertAlign w:val="baseline"/>
-      </w:rPr>
-    </w:lvl>
-  </w:abstractNum>
-  <w:num w:numId="1">
-    <w:abstractNumId w:val="1"/>
-  </w:num>
-  <w:num w:numId="2">
-    <w:abstractNumId w:val="0"/>
-  </w:num>
-</w:numbering>
 </file>
 
 <file path=word/styles.xml><?xml version="1.0" encoding="utf-8"?>
@@ -2209,17 +2034,9 @@
       </w14:textFill>
     </w:rPr>
   </w:style>
-  <w:style w:type="numbering" w:styleId="Импортированный стиль 3">
-    <w:name w:val="Импортированный стиль 3"/>
-    <w:pPr>
-      <w:numPr>
-        <w:numId w:val="1"/>
-      </w:numPr>
-    </w:pPr>
-  </w:style>
-  <w:style w:type="paragraph" w:styleId="Основной текст">
-    <w:name w:val="Основной текст"/>
-    <w:next w:val="Основной текст"/>
+  <w:style w:type="paragraph" w:styleId="Основной текст A">
+    <w:name w:val="Основной текст A"/>
+    <w:next w:val="Основной текст A"/>
     <w:pPr>
       <w:keepNext w:val="0"/>
       <w:keepLines w:val="0"/>
@@ -2250,11 +2067,12 @@
       <w:position w:val="0"/>
       <w:sz w:val="22"/>
       <w:szCs w:val="22"/>
-      <w:u w:val="none"/>
+      <w:u w:val="none" w:color="000000"/>
       <w:shd w:val="nil" w:color="auto" w:fill="auto"/>
       <w:vertAlign w:val="baseline"/>
-      <w14:textOutline>
+      <w14:textOutline w14:w="12700" w14:cap="flat">
         <w14:noFill/>
+        <w14:miter w14:lim="400000"/>
       </w14:textOutline>
       <w14:textFill>
         <w14:solidFill>
@@ -2300,6 +2118,9 @@
       <w:shd w:val="nil" w:color="auto" w:fill="auto"/>
       <w:vertAlign w:val="baseline"/>
       <w:lang w:val="ru-RU"/>
+      <w14:textOutline>
+        <w14:noFill/>
+      </w14:textOutline>
       <w14:textFill>
         <w14:solidFill>
           <w14:srgbClr w14:val="000000"/>
@@ -2324,7 +2145,7 @@
       <w:outlineLvl w:val="9"/>
     </w:pPr>
     <w:rPr>
-      <w:rFonts w:ascii="Helvetica Neue" w:cs="Helvetica Neue" w:hAnsi="Helvetica Neue" w:eastAsia="Helvetica Neue"/>
+      <w:rFonts w:ascii="Helvetica Neue" w:cs="Arial Unicode MS" w:hAnsi="Helvetica Neue" w:eastAsia="Arial Unicode MS"/>
       <w:b w:val="0"/>
       <w:bCs w:val="0"/>
       <w:i w:val="0"/>
@@ -2340,11 +2161,12 @@
       <w:position w:val="0"/>
       <w:sz w:val="20"/>
       <w:szCs w:val="20"/>
-      <w:u w:val="none"/>
+      <w:u w:val="none" w:color="000000"/>
       <w:shd w:val="nil" w:color="auto" w:fill="auto"/>
       <w:vertAlign w:val="baseline"/>
-      <w14:textOutline>
+      <w14:textOutline w14:w="12700" w14:cap="flat">
         <w14:noFill/>
+        <w14:miter w14:lim="400000"/>
       </w14:textOutline>
       <w14:textFill>
         <w14:solidFill>
@@ -2370,7 +2192,7 @@
       <w:outlineLvl w:val="9"/>
     </w:pPr>
     <w:rPr>
-      <w:rFonts w:ascii="Helvetica Neue" w:cs="Helvetica Neue" w:hAnsi="Helvetica Neue" w:eastAsia="Helvetica Neue"/>
+      <w:rFonts w:ascii="Helvetica Neue" w:cs="Arial Unicode MS" w:hAnsi="Helvetica Neue" w:eastAsia="Arial Unicode MS" w:hint="default"/>
       <w:b w:val="0"/>
       <w:bCs w:val="0"/>
       <w:i w:val="0"/>
@@ -2386,11 +2208,13 @@
       <w:position w:val="0"/>
       <w:sz w:val="24"/>
       <w:szCs w:val="24"/>
-      <w:u w:val="none"/>
+      <w:u w:val="none" w:color="000000"/>
       <w:shd w:val="nil" w:color="auto" w:fill="auto"/>
       <w:vertAlign w:val="baseline"/>
-      <w14:textOutline>
+      <w:lang w:val="ru-RU"/>
+      <w14:textOutline w14:w="12700" w14:cap="flat">
         <w14:noFill/>
+        <w14:miter w14:lim="400000"/>
       </w14:textOutline>
       <w14:textFill>
         <w14:solidFill>
@@ -2595,17 +2419,17 @@
         <a:solidFill>
           <a:srgbClr val="FFFFFF"/>
         </a:solidFill>
-        <a:ln w="12700" cap="flat">
+        <a:ln w="25400" cap="flat">
           <a:solidFill>
             <a:schemeClr val="accent1"/>
           </a:solidFill>
           <a:prstDash val="solid"/>
-          <a:miter lim="800000"/>
+          <a:round/>
         </a:ln>
         <a:effectLst/>
         <a:sp3d/>
       </a:spPr>
-      <a:bodyPr rot="0" spcFirstLastPara="1" vertOverflow="overflow" horzOverflow="overflow" vert="horz" wrap="square" lIns="45719" tIns="45719" rIns="45719" bIns="45719" numCol="1" spcCol="38100" rtlCol="0" anchor="ctr" upright="0">
+      <a:bodyPr rot="0" spcFirstLastPara="1" vertOverflow="overflow" horzOverflow="overflow" vert="horz" wrap="square" lIns="45718" tIns="45718" rIns="45718" bIns="45718" numCol="1" spcCol="38100" rtlCol="0" anchor="ctr" upright="0">
         <a:spAutoFit/>
       </a:bodyPr>
       <a:lstStyle>
@@ -2633,10 +2457,10 @@
             </a:solidFill>
             <a:effectLst/>
             <a:uFillTx/>
-            <a:latin typeface="Calibri"/>
-            <a:ea typeface="Calibri"/>
-            <a:cs typeface="Calibri"/>
-            <a:sym typeface="Calibri"/>
+            <a:latin typeface="+mn-lt"/>
+            <a:ea typeface="+mn-ea"/>
+            <a:cs typeface="+mn-cs"/>
+            <a:sym typeface="Helvetica Neue"/>
           </a:defRPr>
         </a:defPPr>
         <a:lvl1pPr marL="0" marR="0" indent="0" algn="l" defTabSz="914400" rtl="0" fontAlgn="auto" latinLnBrk="1" hangingPunct="0">
@@ -2884,12 +2708,12 @@
     <a:lnDef>
       <a:spPr>
         <a:noFill/>
-        <a:ln w="12700" cap="flat">
+        <a:ln w="25400" cap="flat">
           <a:solidFill>
             <a:schemeClr val="accent1"/>
           </a:solidFill>
           <a:prstDash val="solid"/>
-          <a:miter lim="800000"/>
+          <a:round/>
         </a:ln>
         <a:effectLst/>
         <a:sp3d/>
@@ -3176,7 +3000,7 @@
         <a:effectLst/>
         <a:sp3d/>
       </a:spPr>
-      <a:bodyPr rot="0" spcFirstLastPara="1" vertOverflow="overflow" horzOverflow="overflow" vert="horz" wrap="square" lIns="45719" tIns="45719" rIns="45719" bIns="45719" numCol="1" spcCol="38100" rtlCol="0" anchor="t" upright="0">
+      <a:bodyPr rot="0" spcFirstLastPara="1" vertOverflow="overflow" horzOverflow="overflow" vert="horz" wrap="square" lIns="45718" tIns="45718" rIns="45718" bIns="45718" numCol="1" spcCol="38100" rtlCol="0" anchor="t" upright="0">
         <a:spAutoFit/>
       </a:bodyPr>
       <a:lstStyle>
@@ -3204,10 +3028,10 @@
             </a:solidFill>
             <a:effectLst/>
             <a:uFillTx/>
-            <a:latin typeface="Calibri"/>
-            <a:ea typeface="Calibri"/>
-            <a:cs typeface="Calibri"/>
-            <a:sym typeface="Calibri"/>
+            <a:latin typeface="+mn-lt"/>
+            <a:ea typeface="+mn-ea"/>
+            <a:cs typeface="+mn-cs"/>
+            <a:sym typeface="Helvetica Neue"/>
           </a:defRPr>
         </a:defPPr>
         <a:lvl1pPr marL="0" marR="0" indent="0" algn="l" defTabSz="914400" rtl="0" fontAlgn="auto" latinLnBrk="1" hangingPunct="0">

--- a/src/main/docs/vulnerabilities_docs/MAJOR/FB.RC_REF_COMPARISON.docx
+++ b/src/main/docs/vulnerabilities_docs/MAJOR/FB.RC_REF_COMPARISON.docx
@@ -5,12 +5,9 @@
     <w:p>
       <w:pPr>
         <w:pStyle w:val="td_text"/>
-        <w:bidi w:val="0"/>
-        <w:ind w:left="720" w:right="0" w:firstLine="0"/>
-        <w:jc w:val="both"/>
+        <w:ind w:left="720" w:firstLine="0"/>
         <w:rPr>
           <w:rFonts w:ascii="Times New Roman" w:cs="Times New Roman" w:hAnsi="Times New Roman" w:eastAsia="Times New Roman"/>
-          <w:rtl w:val="0"/>
         </w:rPr>
       </w:pPr>
       <w:r>
@@ -320,10 +317,20 @@
         <w:pStyle w:val="td_text"/>
         <w:spacing w:line="240" w:lineRule="auto"/>
         <w:ind w:firstLine="0"/>
+      </w:pPr>
+    </w:p>
+    <w:p>
+      <w:pPr>
+        <w:pStyle w:val="td_text"/>
+        <w:spacing w:line="240" w:lineRule="auto"/>
+        <w:ind w:firstLine="0"/>
         <w:rPr>
           <w:rFonts w:ascii="Times New Roman" w:cs="Times New Roman" w:hAnsi="Times New Roman" w:eastAsia="Times New Roman"/>
         </w:rPr>
       </w:pPr>
+      <w:r>
+        <w:tab/>
+      </w:r>
       <w:r>
         <w:rPr>
           <w:rFonts w:ascii="Times New Roman" w:hAnsi="Times New Roman" w:hint="default"/>
@@ -369,7 +376,7 @@
       <w:tblPr>
         <w:tblW w:w="9335" w:type="dxa"/>
         <w:jc w:val="left"/>
-        <w:tblInd w:w="216" w:type="dxa"/>
+        <w:tblInd w:w="324" w:type="dxa"/>
         <w:tblBorders>
           <w:top w:val="single" w:color="ffffff" w:sz="8" w:space="0" w:shadow="0" w:frame="0"/>
           <w:left w:val="single" w:color="ffffff" w:sz="8" w:space="0" w:shadow="0" w:frame="0"/>
@@ -390,7 +397,7 @@
           <w:shd w:val="clear" w:color="auto" w:fill="cdd4e9"/>
         </w:tblPrEx>
         <w:trPr>
-          <w:trHeight w:val="725" w:hRule="atLeast"/>
+          <w:trHeight w:val="745" w:hRule="atLeast"/>
         </w:trPr>
         <w:tc>
           <w:tcPr>
@@ -483,7 +490,7 @@
           <w:shd w:val="clear" w:color="auto" w:fill="cdd4e9"/>
         </w:tblPrEx>
         <w:trPr>
-          <w:trHeight w:val="735" w:hRule="atLeast"/>
+          <w:trHeight w:val="755" w:hRule="atLeast"/>
         </w:trPr>
         <w:tc>
           <w:tcPr>
@@ -558,7 +565,7 @@
           <w:shd w:val="clear" w:color="auto" w:fill="cdd4e9"/>
         </w:tblPrEx>
         <w:trPr>
-          <w:trHeight w:val="725" w:hRule="atLeast"/>
+          <w:trHeight w:val="745" w:hRule="atLeast"/>
         </w:trPr>
         <w:tc>
           <w:tcPr>
@@ -646,7 +653,7 @@
           <w:shd w:val="clear" w:color="auto" w:fill="cdd4e9"/>
         </w:tblPrEx>
         <w:trPr>
-          <w:trHeight w:val="515" w:hRule="atLeast"/>
+          <w:trHeight w:val="535" w:hRule="atLeast"/>
         </w:trPr>
         <w:tc>
           <w:tcPr>
@@ -722,7 +729,7 @@
           <w:shd w:val="clear" w:color="auto" w:fill="cdd4e9"/>
         </w:tblPrEx>
         <w:trPr>
-          <w:trHeight w:val="515" w:hRule="atLeast"/>
+          <w:trHeight w:val="535" w:hRule="atLeast"/>
         </w:trPr>
         <w:tc>
           <w:tcPr>
@@ -798,7 +805,7 @@
           <w:shd w:val="clear" w:color="auto" w:fill="cdd4e9"/>
         </w:tblPrEx>
         <w:trPr>
-          <w:trHeight w:val="515" w:hRule="atLeast"/>
+          <w:trHeight w:val="535" w:hRule="atLeast"/>
         </w:trPr>
         <w:tc>
           <w:tcPr>
@@ -874,7 +881,7 @@
           <w:shd w:val="clear" w:color="auto" w:fill="cdd4e9"/>
         </w:tblPrEx>
         <w:trPr>
-          <w:trHeight w:val="1230" w:hRule="atLeast"/>
+          <w:trHeight w:val="1250" w:hRule="atLeast"/>
         </w:trPr>
         <w:tc>
           <w:tcPr>
@@ -959,6 +966,7 @@
                 <w:rFonts w:ascii="Times New Roman" w:hAnsi="Times New Roman"/>
                 <w:shd w:val="nil" w:color="auto" w:fill="auto"/>
                 <w:rtl w:val="0"/>
+                <w:lang w:val="ru-RU"/>
               </w:rPr>
               <w:t xml:space="preserve">, </w:t>
             </w:r>
@@ -976,6 +984,7 @@
                 <w:rFonts w:ascii="Times New Roman" w:hAnsi="Times New Roman"/>
                 <w:shd w:val="nil" w:color="auto" w:fill="auto"/>
                 <w:rtl w:val="0"/>
+                <w:lang w:val="ru-RU"/>
               </w:rPr>
               <w:t xml:space="preserve">, </w:t>
             </w:r>
@@ -993,6 +1002,7 @@
                 <w:rFonts w:ascii="Times New Roman" w:hAnsi="Times New Roman"/>
                 <w:shd w:val="nil" w:color="auto" w:fill="auto"/>
                 <w:rtl w:val="0"/>
+                <w:lang w:val="ru-RU"/>
               </w:rPr>
               <w:t xml:space="preserve">, </w:t>
             </w:r>
@@ -1010,6 +1020,7 @@
                 <w:rFonts w:ascii="Times New Roman" w:hAnsi="Times New Roman"/>
                 <w:shd w:val="nil" w:color="auto" w:fill="auto"/>
                 <w:rtl w:val="0"/>
+                <w:lang w:val="ru-RU"/>
               </w:rPr>
               <w:t>-</w:t>
             </w:r>
@@ -1027,6 +1038,7 @@
                 <w:rFonts w:ascii="Times New Roman" w:hAnsi="Times New Roman"/>
                 <w:shd w:val="nil" w:color="auto" w:fill="auto"/>
                 <w:rtl w:val="0"/>
+                <w:lang w:val="ru-RU"/>
               </w:rPr>
               <w:t>.</w:t>
             </w:r>
@@ -1038,7 +1050,7 @@
           <w:shd w:val="clear" w:color="auto" w:fill="cdd4e9"/>
         </w:tblPrEx>
         <w:trPr>
-          <w:trHeight w:val="1560" w:hRule="atLeast"/>
+          <w:trHeight w:val="1580" w:hRule="atLeast"/>
         </w:trPr>
         <w:tc>
           <w:tcPr>
@@ -1125,6 +1137,7 @@
                 <w:szCs w:val="26"/>
                 <w:shd w:val="nil" w:color="auto" w:fill="auto"/>
                 <w:rtl w:val="0"/>
+                <w:lang w:val="ru-RU"/>
               </w:rPr>
               <w:t>==</w:t>
             </w:r>
@@ -1162,6 +1175,7 @@
                 <w:rFonts w:ascii="Times New Roman" w:hAnsi="Times New Roman"/>
                 <w:shd w:val="nil" w:color="auto" w:fill="auto"/>
                 <w:rtl w:val="0"/>
+                <w:lang w:val="ru-RU"/>
               </w:rPr>
               <w:t xml:space="preserve">, </w:t>
             </w:r>
@@ -1179,6 +1193,7 @@
                 <w:rFonts w:ascii="Times New Roman" w:hAnsi="Times New Roman"/>
                 <w:shd w:val="nil" w:color="auto" w:fill="auto"/>
                 <w:rtl w:val="0"/>
+                <w:lang w:val="ru-RU"/>
               </w:rPr>
               <w:t xml:space="preserve">, </w:t>
             </w:r>
@@ -1196,6 +1211,7 @@
                 <w:rFonts w:ascii="Times New Roman" w:hAnsi="Times New Roman"/>
                 <w:shd w:val="nil" w:color="auto" w:fill="auto"/>
                 <w:rtl w:val="0"/>
+                <w:lang w:val="ru-RU"/>
               </w:rPr>
               <w:t xml:space="preserve">, </w:t>
             </w:r>
@@ -1213,6 +1229,7 @@
                 <w:rFonts w:ascii="Times New Roman" w:hAnsi="Times New Roman"/>
                 <w:shd w:val="nil" w:color="auto" w:fill="auto"/>
                 <w:rtl w:val="0"/>
+                <w:lang w:val="ru-RU"/>
               </w:rPr>
               <w:t xml:space="preserve">, </w:t>
             </w:r>
@@ -1221,6 +1238,7 @@
                 <w:rFonts w:ascii="Times New Roman" w:hAnsi="Times New Roman" w:hint="default"/>
                 <w:shd w:val="nil" w:color="auto" w:fill="auto"/>
                 <w:rtl w:val="0"/>
+                <w:lang w:val="ru-RU"/>
               </w:rPr>
               <w:t>например</w:t>
             </w:r>
@@ -1229,6 +1247,7 @@
                 <w:rFonts w:ascii="Times New Roman" w:hAnsi="Times New Roman"/>
                 <w:shd w:val="nil" w:color="auto" w:fill="auto"/>
                 <w:rtl w:val="0"/>
+                <w:lang w:val="ru-RU"/>
               </w:rPr>
               <w:t xml:space="preserve">, </w:t>
             </w:r>
@@ -1237,6 +1256,7 @@
                 <w:rFonts w:ascii="Times New Roman" w:hAnsi="Times New Roman" w:hint="default"/>
                 <w:shd w:val="nil" w:color="auto" w:fill="auto"/>
                 <w:rtl w:val="0"/>
+                <w:lang w:val="ru-RU"/>
               </w:rPr>
               <w:t>в типах</w:t>
             </w:r>
@@ -1245,6 +1265,7 @@
                 <w:rFonts w:ascii="Times New Roman" w:hAnsi="Times New Roman"/>
                 <w:shd w:val="nil" w:color="auto" w:fill="auto"/>
                 <w:rtl w:val="0"/>
+                <w:lang w:val="ru-RU"/>
               </w:rPr>
               <w:t>-</w:t>
             </w:r>
@@ -1262,6 +1283,7 @@
                 <w:rFonts w:ascii="Times New Roman" w:hAnsi="Times New Roman"/>
                 <w:shd w:val="nil" w:color="auto" w:fill="auto"/>
                 <w:rtl w:val="0"/>
+                <w:lang w:val="ru-RU"/>
               </w:rPr>
               <w:t>.</w:t>
             </w:r>
@@ -1274,7 +1296,7 @@
         <w:pStyle w:val="td_text"/>
         <w:widowControl w:val="0"/>
         <w:spacing w:line="240" w:lineRule="auto"/>
-        <w:ind w:left="108" w:hanging="108"/>
+        <w:ind w:left="216" w:hanging="216"/>
         <w:jc w:val="left"/>
         <w:rPr>
           <w:rFonts w:ascii="Times New Roman" w:cs="Times New Roman" w:hAnsi="Times New Roman" w:eastAsia="Times New Roman"/>
@@ -1286,7 +1308,8 @@
         <w:pStyle w:val="td_text"/>
         <w:widowControl w:val="0"/>
         <w:spacing w:line="240" w:lineRule="auto"/>
-        <w:ind w:firstLine="0"/>
+        <w:ind w:left="108" w:hanging="108"/>
+        <w:jc w:val="left"/>
         <w:rPr>
           <w:rFonts w:ascii="Times New Roman" w:cs="Times New Roman" w:hAnsi="Times New Roman" w:eastAsia="Times New Roman"/>
         </w:rPr>
@@ -1296,33 +1319,15 @@
       <w:pPr>
         <w:pStyle w:val="Normal.0"/>
         <w:rPr>
-          <w:rFonts w:ascii="Arial" w:cs="Arial" w:hAnsi="Arial" w:eastAsia="Arial"/>
+          <w:rFonts w:ascii="Times New Roman" w:cs="Times New Roman" w:hAnsi="Times New Roman" w:eastAsia="Times New Roman"/>
         </w:rPr>
       </w:pPr>
-    </w:p>
-    <w:p>
-      <w:pPr>
-        <w:pStyle w:val="Normal.0"/>
-        <w:rPr>
-          <w:rFonts w:ascii="Arial" w:cs="Arial" w:hAnsi="Arial" w:eastAsia="Arial"/>
-        </w:rPr>
-      </w:pPr>
-    </w:p>
-    <w:p>
-      <w:pPr>
-        <w:pStyle w:val="Normal.0"/>
-        <w:rPr>
-          <w:rFonts w:ascii="Arial" w:cs="Arial" w:hAnsi="Arial" w:eastAsia="Arial"/>
-        </w:rPr>
-      </w:pPr>
-    </w:p>
-    <w:p>
-      <w:pPr>
-        <w:pStyle w:val="Normal.0"/>
+      <w:r>
         <w:rPr>
           <w:rFonts w:ascii="Times New Roman" w:cs="Times New Roman" w:hAnsi="Times New Roman" w:eastAsia="Times New Roman"/>
         </w:rPr>
-      </w:pPr>
+        <w:tab/>
+      </w:r>
       <w:r>
         <w:rPr>
           <w:rFonts w:ascii="Times New Roman" w:hAnsi="Times New Roman" w:hint="default"/>
@@ -1352,7 +1357,7 @@
       <w:tblPr>
         <w:tblW w:w="9345" w:type="dxa"/>
         <w:jc w:val="left"/>
-        <w:tblInd w:w="216" w:type="dxa"/>
+        <w:tblInd w:w="324" w:type="dxa"/>
         <w:tblBorders>
           <w:top w:val="single" w:color="ffffff" w:sz="8" w:space="0" w:shadow="0" w:frame="0"/>
           <w:left w:val="single" w:color="ffffff" w:sz="8" w:space="0" w:shadow="0" w:frame="0"/>
@@ -1373,7 +1378,7 @@
           <w:shd w:val="clear" w:color="auto" w:fill="cdd4e9"/>
         </w:tblPrEx>
         <w:trPr>
-          <w:trHeight w:val="310" w:hRule="atLeast"/>
+          <w:trHeight w:val="320" w:hRule="atLeast"/>
         </w:trPr>
         <w:tc>
           <w:tcPr>
@@ -1447,7 +1452,7 @@
           <w:shd w:val="clear" w:color="auto" w:fill="cdd4e9"/>
         </w:tblPrEx>
         <w:trPr>
-          <w:trHeight w:val="1510" w:hRule="atLeast"/>
+          <w:trHeight w:val="1520" w:hRule="atLeast"/>
         </w:trPr>
         <w:tc>
           <w:tcPr>
@@ -1791,11 +1796,778 @@
       <w:pPr>
         <w:pStyle w:val="Normal.0"/>
         <w:widowControl w:val="0"/>
-        <w:ind w:left="108" w:hanging="108"/>
+        <w:ind w:left="216" w:hanging="216"/>
+        <w:rPr>
+          <w:rFonts w:ascii="Times New Roman" w:cs="Times New Roman" w:hAnsi="Times New Roman" w:eastAsia="Times New Roman"/>
+        </w:rPr>
       </w:pPr>
-      <w:r>
+    </w:p>
+    <w:p>
+      <w:pPr>
+        <w:pStyle w:val="Normal.0"/>
+        <w:widowControl w:val="0"/>
+        <w:ind w:left="216" w:hanging="216"/>
         <w:rPr>
           <w:rFonts w:ascii="Times New Roman" w:cs="Times New Roman" w:hAnsi="Times New Roman" w:eastAsia="Times New Roman"/>
+        </w:rPr>
+      </w:pPr>
+    </w:p>
+    <w:p>
+      <w:pPr>
+        <w:pStyle w:val="Normal.0"/>
+        <w:ind w:firstLine="851"/>
+        <w:rPr>
+          <w:rFonts w:ascii="Times New Roman" w:cs="Times New Roman" w:hAnsi="Times New Roman" w:eastAsia="Times New Roman"/>
+          <w14:textOutline>
+            <w14:noFill/>
+          </w14:textOutline>
+        </w:rPr>
+      </w:pPr>
+    </w:p>
+    <w:p>
+      <w:pPr>
+        <w:pStyle w:val="Normal.0"/>
+        <w:ind w:firstLine="851"/>
+        <w:rPr>
+          <w:rFonts w:ascii="Times New Roman" w:cs="Times New Roman" w:hAnsi="Times New Roman" w:eastAsia="Times New Roman"/>
+          <w14:textOutline>
+            <w14:noFill/>
+          </w14:textOutline>
+        </w:rPr>
+      </w:pPr>
+      <w:r>
+        <w:rPr>
+          <w:rFonts w:ascii="Times New Roman" w:hAnsi="Times New Roman" w:hint="default"/>
+          <w:rtl w:val="0"/>
+          <w:lang w:val="ru-RU"/>
+          <w14:textOutline>
+            <w14:noFill/>
+          </w14:textOutline>
+        </w:rPr>
+        <w:t>Методы устранения уязвимости при срабатывании детектора</w:t>
+      </w:r>
+      <w:r>
+        <w:rPr>
+          <w:rFonts w:ascii="Times New Roman" w:hAnsi="Times New Roman"/>
+          <w:rtl w:val="0"/>
+          <w:lang w:val="ru-RU"/>
+          <w14:textOutline>
+            <w14:noFill/>
+          </w14:textOutline>
+        </w:rPr>
+        <w:t>:</w:t>
+      </w:r>
+    </w:p>
+    <w:p>
+      <w:pPr>
+        <w:pStyle w:val="Normal.0"/>
+        <w:ind w:firstLine="851"/>
+        <w:rPr>
+          <w:rFonts w:ascii="Times New Roman" w:cs="Times New Roman" w:hAnsi="Times New Roman" w:eastAsia="Times New Roman"/>
+          <w14:textOutline>
+            <w14:noFill/>
+          </w14:textOutline>
+        </w:rPr>
+      </w:pPr>
+    </w:p>
+    <w:p>
+      <w:pPr>
+        <w:pStyle w:val="По умолчанию"/>
+        <w:numPr>
+          <w:ilvl w:val="0"/>
+          <w:numId w:val="2"/>
+        </w:numPr>
+        <w:spacing w:before="0" w:line="240" w:lineRule="auto"/>
+        <w:rPr>
+          <w:rFonts w:ascii="Times New Roman" w:hAnsi="Times New Roman" w:hint="default"/>
+          <w:lang w:val="ru-RU"/>
+        </w:rPr>
+      </w:pPr>
+      <w:r>
+        <w:rPr>
+          <w:rFonts w:ascii="Times New Roman" w:hAnsi="Times New Roman" w:hint="default"/>
+          <w:rtl w:val="0"/>
+          <w:lang w:val="ru-RU"/>
+        </w:rPr>
+        <w:t xml:space="preserve">Замените операторы </w:t>
+      </w:r>
+      <w:r>
+        <w:rPr>
+          <w:rFonts w:ascii="Times New Roman" w:hAnsi="Times New Roman"/>
+          <w:rtl w:val="0"/>
+          <w:lang w:val="ru-RU"/>
+        </w:rPr>
+        <w:t xml:space="preserve">== </w:t>
+      </w:r>
+      <w:r>
+        <w:rPr>
+          <w:rFonts w:ascii="Times New Roman" w:hAnsi="Times New Roman" w:hint="default"/>
+          <w:rtl w:val="0"/>
+          <w:lang w:val="ru-RU"/>
+        </w:rPr>
+        <w:t xml:space="preserve">на метод </w:t>
+      </w:r>
+      <w:r>
+        <w:rPr>
+          <w:rFonts w:ascii="Times New Roman" w:hAnsi="Times New Roman"/>
+          <w:rtl w:val="0"/>
+          <w:lang w:val="ru-RU"/>
+        </w:rPr>
+        <w:t xml:space="preserve">equals() </w:t>
+      </w:r>
+      <w:r>
+        <w:rPr>
+          <w:rFonts w:ascii="Times New Roman" w:hAnsi="Times New Roman" w:hint="default"/>
+          <w:rtl w:val="0"/>
+          <w:lang w:val="ru-RU"/>
+        </w:rPr>
+        <w:t xml:space="preserve">для сравнения объектов ссылочных типов </w:t>
+      </w:r>
+      <w:r>
+        <w:rPr>
+          <w:rFonts w:ascii="Times New Roman" w:hAnsi="Times New Roman"/>
+          <w:rtl w:val="0"/>
+          <w:lang w:val="ru-RU"/>
+        </w:rPr>
+        <w:t>(</w:t>
+      </w:r>
+      <w:r>
+        <w:rPr>
+          <w:rFonts w:ascii="Times New Roman" w:hAnsi="Times New Roman" w:hint="default"/>
+          <w:rtl w:val="0"/>
+          <w:lang w:val="ru-RU"/>
+        </w:rPr>
+        <w:t>особенно типов</w:t>
+      </w:r>
+      <w:r>
+        <w:rPr>
+          <w:rFonts w:ascii="Times New Roman" w:hAnsi="Times New Roman"/>
+          <w:rtl w:val="0"/>
+          <w:lang w:val="ru-RU"/>
+        </w:rPr>
+        <w:t>-</w:t>
+      </w:r>
+      <w:r>
+        <w:rPr>
+          <w:rFonts w:ascii="Times New Roman" w:hAnsi="Times New Roman" w:hint="default"/>
+          <w:rtl w:val="0"/>
+          <w:lang w:val="ru-RU"/>
+        </w:rPr>
+        <w:t>оболочек</w:t>
+      </w:r>
+      <w:r>
+        <w:rPr>
+          <w:rFonts w:ascii="Times New Roman" w:hAnsi="Times New Roman"/>
+          <w:rtl w:val="0"/>
+          <w:lang w:val="ru-RU"/>
+        </w:rPr>
+        <w:t xml:space="preserve">) </w:t>
+      </w:r>
+      <w:r>
+        <w:rPr>
+          <w:rFonts w:ascii="Times New Roman" w:hAnsi="Times New Roman" w:hint="default"/>
+          <w:rtl w:val="0"/>
+          <w:lang w:val="ru-RU"/>
+        </w:rPr>
+        <w:t>на предмет равенства их значений</w:t>
+      </w:r>
+      <w:r>
+        <w:rPr>
+          <w:rFonts w:ascii="Times New Roman" w:hAnsi="Times New Roman"/>
+          <w:rtl w:val="0"/>
+          <w:lang w:val="ru-RU"/>
+        </w:rPr>
+        <w:t>.</w:t>
+      </w:r>
+    </w:p>
+    <w:p>
+      <w:pPr>
+        <w:pStyle w:val="По умолчанию"/>
+        <w:numPr>
+          <w:ilvl w:val="0"/>
+          <w:numId w:val="2"/>
+        </w:numPr>
+        <w:spacing w:before="0" w:line="240" w:lineRule="auto"/>
+        <w:rPr>
+          <w:rFonts w:ascii="Times New Roman" w:hAnsi="Times New Roman" w:hint="default"/>
+          <w:lang w:val="ru-RU"/>
+        </w:rPr>
+      </w:pPr>
+      <w:r>
+        <w:rPr>
+          <w:rFonts w:ascii="Times New Roman" w:hAnsi="Times New Roman" w:hint="default"/>
+          <w:rtl w:val="0"/>
+          <w:lang w:val="ru-RU"/>
+        </w:rPr>
+        <w:t xml:space="preserve">Замените операторы </w:t>
+      </w:r>
+      <w:r>
+        <w:rPr>
+          <w:rFonts w:ascii="Times New Roman" w:hAnsi="Times New Roman"/>
+          <w:rtl w:val="0"/>
+          <w:lang w:val="ru-RU"/>
+        </w:rPr>
+        <w:t xml:space="preserve">!= </w:t>
+      </w:r>
+      <w:r>
+        <w:rPr>
+          <w:rFonts w:ascii="Times New Roman" w:hAnsi="Times New Roman" w:hint="default"/>
+          <w:rtl w:val="0"/>
+          <w:lang w:val="ru-RU"/>
+        </w:rPr>
+        <w:t xml:space="preserve">на отрицание результата метода </w:t>
+      </w:r>
+      <w:r>
+        <w:rPr>
+          <w:rFonts w:ascii="Times New Roman" w:hAnsi="Times New Roman"/>
+          <w:rtl w:val="0"/>
+          <w:lang w:val="ru-RU"/>
+        </w:rPr>
+        <w:t xml:space="preserve">equals() (!a.equals(b)) </w:t>
+      </w:r>
+      <w:r>
+        <w:rPr>
+          <w:rFonts w:ascii="Times New Roman" w:hAnsi="Times New Roman" w:hint="default"/>
+          <w:rtl w:val="0"/>
+          <w:lang w:val="ru-RU"/>
+        </w:rPr>
+        <w:t>для проверки неравенства значений</w:t>
+      </w:r>
+      <w:r>
+        <w:rPr>
+          <w:rFonts w:ascii="Times New Roman" w:hAnsi="Times New Roman"/>
+          <w:rtl w:val="0"/>
+          <w:lang w:val="ru-RU"/>
+        </w:rPr>
+        <w:t>.</w:t>
+      </w:r>
+    </w:p>
+    <w:p>
+      <w:pPr>
+        <w:pStyle w:val="По умолчанию"/>
+        <w:numPr>
+          <w:ilvl w:val="0"/>
+          <w:numId w:val="2"/>
+        </w:numPr>
+        <w:spacing w:before="0" w:line="240" w:lineRule="auto"/>
+        <w:rPr>
+          <w:rFonts w:ascii="Times New Roman" w:hAnsi="Times New Roman" w:hint="default"/>
+          <w:lang w:val="ru-RU"/>
+        </w:rPr>
+      </w:pPr>
+      <w:r>
+        <w:rPr>
+          <w:rFonts w:ascii="Times New Roman" w:hAnsi="Times New Roman" w:hint="default"/>
+          <w:rtl w:val="0"/>
+          <w:lang w:val="ru-RU"/>
+        </w:rPr>
+        <w:t>Убедитесь</w:t>
+      </w:r>
+      <w:r>
+        <w:rPr>
+          <w:rFonts w:ascii="Times New Roman" w:hAnsi="Times New Roman"/>
+          <w:rtl w:val="0"/>
+          <w:lang w:val="ru-RU"/>
+        </w:rPr>
+        <w:t xml:space="preserve">, </w:t>
+      </w:r>
+      <w:r>
+        <w:rPr>
+          <w:rFonts w:ascii="Times New Roman" w:hAnsi="Times New Roman" w:hint="default"/>
+          <w:rtl w:val="0"/>
+          <w:lang w:val="ru-RU"/>
+        </w:rPr>
+        <w:t xml:space="preserve">что сравниваемые объекты не являются примитивными типами </w:t>
+      </w:r>
+      <w:r>
+        <w:rPr>
+          <w:rFonts w:ascii="Times New Roman" w:hAnsi="Times New Roman"/>
+          <w:rtl w:val="0"/>
+          <w:lang w:val="ru-RU"/>
+        </w:rPr>
+        <w:t>(</w:t>
+      </w:r>
+      <w:r>
+        <w:rPr>
+          <w:rFonts w:ascii="Times New Roman" w:hAnsi="Times New Roman" w:hint="default"/>
+          <w:rtl w:val="0"/>
+          <w:lang w:val="ru-RU"/>
+        </w:rPr>
+        <w:t>например</w:t>
+      </w:r>
+      <w:r>
+        <w:rPr>
+          <w:rFonts w:ascii="Times New Roman" w:hAnsi="Times New Roman"/>
+          <w:rtl w:val="0"/>
+          <w:lang w:val="ru-RU"/>
+        </w:rPr>
+        <w:t xml:space="preserve">, int, float), </w:t>
+      </w:r>
+      <w:r>
+        <w:rPr>
+          <w:rFonts w:ascii="Times New Roman" w:hAnsi="Times New Roman" w:hint="default"/>
+          <w:rtl w:val="0"/>
+          <w:lang w:val="ru-RU"/>
+        </w:rPr>
+        <w:t xml:space="preserve">для которых операторы </w:t>
+      </w:r>
+      <w:r>
+        <w:rPr>
+          <w:rFonts w:ascii="Times New Roman" w:hAnsi="Times New Roman"/>
+          <w:rtl w:val="0"/>
+          <w:lang w:val="ru-RU"/>
+        </w:rPr>
+        <w:t xml:space="preserve">== </w:t>
+      </w:r>
+      <w:r>
+        <w:rPr>
+          <w:rFonts w:ascii="Times New Roman" w:hAnsi="Times New Roman" w:hint="default"/>
+          <w:rtl w:val="0"/>
+          <w:lang w:val="ru-RU"/>
+        </w:rPr>
+        <w:t xml:space="preserve">и </w:t>
+      </w:r>
+      <w:r>
+        <w:rPr>
+          <w:rFonts w:ascii="Times New Roman" w:hAnsi="Times New Roman"/>
+          <w:rtl w:val="0"/>
+          <w:lang w:val="ru-RU"/>
+        </w:rPr>
+        <w:t xml:space="preserve">!= </w:t>
+      </w:r>
+      <w:r>
+        <w:rPr>
+          <w:rFonts w:ascii="Times New Roman" w:hAnsi="Times New Roman" w:hint="default"/>
+          <w:rtl w:val="0"/>
+          <w:lang w:val="ru-RU"/>
+        </w:rPr>
+        <w:t>корректно сравнивают значения</w:t>
+      </w:r>
+      <w:r>
+        <w:rPr>
+          <w:rFonts w:ascii="Times New Roman" w:hAnsi="Times New Roman"/>
+          <w:rtl w:val="0"/>
+          <w:lang w:val="ru-RU"/>
+        </w:rPr>
+        <w:t xml:space="preserve">. </w:t>
+      </w:r>
+      <w:r>
+        <w:rPr>
+          <w:rFonts w:ascii="Times New Roman" w:hAnsi="Times New Roman" w:hint="default"/>
+          <w:rtl w:val="0"/>
+          <w:lang w:val="ru-RU"/>
+        </w:rPr>
+        <w:t xml:space="preserve">Детектор </w:t>
+      </w:r>
+      <w:r>
+        <w:rPr>
+          <w:rFonts w:ascii="Times New Roman" w:hAnsi="Times New Roman"/>
+          <w:rtl w:val="0"/>
+          <w:lang w:val="ru-RU"/>
+        </w:rPr>
+        <w:t xml:space="preserve">RC_REF_COMPARISON </w:t>
+      </w:r>
+      <w:r>
+        <w:rPr>
+          <w:rFonts w:ascii="Times New Roman" w:hAnsi="Times New Roman" w:hint="default"/>
+          <w:rtl w:val="0"/>
+          <w:lang w:val="ru-RU"/>
+        </w:rPr>
+        <w:t>специально нацелен на типы</w:t>
+      </w:r>
+      <w:r>
+        <w:rPr>
+          <w:rFonts w:ascii="Times New Roman" w:hAnsi="Times New Roman"/>
+          <w:rtl w:val="0"/>
+          <w:lang w:val="ru-RU"/>
+        </w:rPr>
+        <w:t>-</w:t>
+      </w:r>
+      <w:r>
+        <w:rPr>
+          <w:rFonts w:ascii="Times New Roman" w:hAnsi="Times New Roman" w:hint="default"/>
+          <w:rtl w:val="0"/>
+          <w:lang w:val="ru-RU"/>
+        </w:rPr>
+        <w:t>оболочки</w:t>
+      </w:r>
+      <w:r>
+        <w:rPr>
+          <w:rFonts w:ascii="Times New Roman" w:hAnsi="Times New Roman"/>
+          <w:rtl w:val="0"/>
+          <w:lang w:val="ru-RU"/>
+        </w:rPr>
+        <w:t>.</w:t>
+      </w:r>
+    </w:p>
+    <w:p>
+      <w:pPr>
+        <w:pStyle w:val="По умолчанию"/>
+        <w:numPr>
+          <w:ilvl w:val="0"/>
+          <w:numId w:val="2"/>
+        </w:numPr>
+        <w:spacing w:before="0" w:line="240" w:lineRule="auto"/>
+        <w:rPr>
+          <w:rFonts w:ascii="Times New Roman" w:hAnsi="Times New Roman" w:hint="default"/>
+          <w:lang w:val="ru-RU"/>
+        </w:rPr>
+      </w:pPr>
+      <w:r>
+        <w:rPr>
+          <w:rFonts w:ascii="Times New Roman" w:hAnsi="Times New Roman" w:hint="default"/>
+          <w:rtl w:val="0"/>
+          <w:lang w:val="ru-RU"/>
+        </w:rPr>
+        <w:t>Помните</w:t>
+      </w:r>
+      <w:r>
+        <w:rPr>
+          <w:rFonts w:ascii="Times New Roman" w:hAnsi="Times New Roman"/>
+          <w:rtl w:val="0"/>
+          <w:lang w:val="ru-RU"/>
+        </w:rPr>
+        <w:t xml:space="preserve">, </w:t>
+      </w:r>
+      <w:r>
+        <w:rPr>
+          <w:rFonts w:ascii="Times New Roman" w:hAnsi="Times New Roman" w:hint="default"/>
+          <w:rtl w:val="0"/>
+          <w:lang w:val="ru-RU"/>
+        </w:rPr>
+        <w:t xml:space="preserve">что для некоторых классов </w:t>
+      </w:r>
+      <w:r>
+        <w:rPr>
+          <w:rFonts w:ascii="Times New Roman" w:hAnsi="Times New Roman"/>
+          <w:rtl w:val="0"/>
+          <w:lang w:val="ru-RU"/>
+        </w:rPr>
+        <w:t>(</w:t>
+      </w:r>
+      <w:r>
+        <w:rPr>
+          <w:rFonts w:ascii="Times New Roman" w:hAnsi="Times New Roman" w:hint="default"/>
+          <w:rtl w:val="0"/>
+          <w:lang w:val="ru-RU"/>
+        </w:rPr>
+        <w:t>помимо типов</w:t>
+      </w:r>
+      <w:r>
+        <w:rPr>
+          <w:rFonts w:ascii="Times New Roman" w:hAnsi="Times New Roman"/>
+          <w:rtl w:val="0"/>
+          <w:lang w:val="ru-RU"/>
+        </w:rPr>
+        <w:t>-</w:t>
+      </w:r>
+      <w:r>
+        <w:rPr>
+          <w:rFonts w:ascii="Times New Roman" w:hAnsi="Times New Roman" w:hint="default"/>
+          <w:rtl w:val="0"/>
+          <w:lang w:val="ru-RU"/>
+        </w:rPr>
+        <w:t>оболочек</w:t>
+      </w:r>
+      <w:r>
+        <w:rPr>
+          <w:rFonts w:ascii="Times New Roman" w:hAnsi="Times New Roman"/>
+          <w:rtl w:val="0"/>
+          <w:lang w:val="ru-RU"/>
+        </w:rPr>
+        <w:t xml:space="preserve">), </w:t>
+      </w:r>
+      <w:r>
+        <w:rPr>
+          <w:rFonts w:ascii="Times New Roman" w:hAnsi="Times New Roman" w:hint="default"/>
+          <w:rtl w:val="0"/>
+          <w:lang w:val="ru-RU"/>
+        </w:rPr>
+        <w:t>где логическое равенство определяется состоянием объекта</w:t>
+      </w:r>
+      <w:r>
+        <w:rPr>
+          <w:rFonts w:ascii="Times New Roman" w:hAnsi="Times New Roman"/>
+          <w:rtl w:val="0"/>
+          <w:lang w:val="ru-RU"/>
+        </w:rPr>
+        <w:t xml:space="preserve">, </w:t>
+      </w:r>
+      <w:r>
+        <w:rPr>
+          <w:rFonts w:ascii="Times New Roman" w:hAnsi="Times New Roman" w:hint="default"/>
+          <w:rtl w:val="0"/>
+          <w:lang w:val="ru-RU"/>
+        </w:rPr>
+        <w:t xml:space="preserve">также необходимо использовать метод </w:t>
+      </w:r>
+      <w:r>
+        <w:rPr>
+          <w:rFonts w:ascii="Times New Roman" w:hAnsi="Times New Roman"/>
+          <w:rtl w:val="0"/>
+          <w:lang w:val="ru-RU"/>
+        </w:rPr>
+        <w:t>equals() (</w:t>
+      </w:r>
+      <w:r>
+        <w:rPr>
+          <w:rFonts w:ascii="Times New Roman" w:hAnsi="Times New Roman" w:hint="default"/>
+          <w:rtl w:val="0"/>
+          <w:lang w:val="ru-RU"/>
+        </w:rPr>
+        <w:t>который должен быть правильно переопределен в этих классах</w:t>
+      </w:r>
+      <w:r>
+        <w:rPr>
+          <w:rFonts w:ascii="Times New Roman" w:hAnsi="Times New Roman"/>
+          <w:rtl w:val="0"/>
+          <w:lang w:val="ru-RU"/>
+        </w:rPr>
+        <w:t xml:space="preserve">). </w:t>
+      </w:r>
+      <w:r>
+        <w:rPr>
+          <w:rFonts w:ascii="Times New Roman" w:hAnsi="Times New Roman" w:hint="default"/>
+          <w:rtl w:val="0"/>
+          <w:lang w:val="ru-RU"/>
+        </w:rPr>
+        <w:t xml:space="preserve">Однако </w:t>
+      </w:r>
+      <w:r>
+        <w:rPr>
+          <w:rFonts w:ascii="Times New Roman" w:hAnsi="Times New Roman"/>
+          <w:rtl w:val="0"/>
+          <w:lang w:val="ru-RU"/>
+        </w:rPr>
+        <w:t xml:space="preserve">RC_REF_COMPARISON </w:t>
+      </w:r>
+      <w:r>
+        <w:rPr>
+          <w:rFonts w:ascii="Times New Roman" w:hAnsi="Times New Roman" w:hint="default"/>
+          <w:rtl w:val="0"/>
+          <w:lang w:val="ru-RU"/>
+        </w:rPr>
+        <w:t>фокусируется именно на типах</w:t>
+      </w:r>
+      <w:r>
+        <w:rPr>
+          <w:rFonts w:ascii="Times New Roman" w:hAnsi="Times New Roman"/>
+          <w:rtl w:val="0"/>
+          <w:lang w:val="ru-RU"/>
+        </w:rPr>
+        <w:t>-</w:t>
+      </w:r>
+      <w:r>
+        <w:rPr>
+          <w:rFonts w:ascii="Times New Roman" w:hAnsi="Times New Roman" w:hint="default"/>
+          <w:rtl w:val="0"/>
+          <w:lang w:val="ru-RU"/>
+        </w:rPr>
+        <w:t>оболочках для примитивов</w:t>
+      </w:r>
+      <w:r>
+        <w:rPr>
+          <w:rFonts w:ascii="Times New Roman" w:hAnsi="Times New Roman"/>
+          <w:rtl w:val="0"/>
+          <w:lang w:val="ru-RU"/>
+        </w:rPr>
+        <w:t>.</w:t>
+      </w:r>
+    </w:p>
+    <w:p>
+      <w:pPr>
+        <w:pStyle w:val="По умолчанию"/>
+        <w:numPr>
+          <w:ilvl w:val="0"/>
+          <w:numId w:val="2"/>
+        </w:numPr>
+        <w:spacing w:before="0" w:line="240" w:lineRule="auto"/>
+        <w:rPr>
+          <w:rFonts w:ascii="Times New Roman" w:hAnsi="Times New Roman" w:hint="default"/>
+          <w:lang w:val="ru-RU"/>
+        </w:rPr>
+      </w:pPr>
+      <w:r>
+        <w:rPr>
+          <w:rFonts w:ascii="Times New Roman" w:hAnsi="Times New Roman" w:hint="default"/>
+          <w:rtl w:val="0"/>
+          <w:lang w:val="ru-RU"/>
+        </w:rPr>
+        <w:t xml:space="preserve">Используйте операторы </w:t>
+      </w:r>
+      <w:r>
+        <w:rPr>
+          <w:rFonts w:ascii="Times New Roman" w:hAnsi="Times New Roman"/>
+          <w:rtl w:val="0"/>
+          <w:lang w:val="ru-RU"/>
+        </w:rPr>
+        <w:t xml:space="preserve">== </w:t>
+      </w:r>
+      <w:r>
+        <w:rPr>
+          <w:rFonts w:ascii="Times New Roman" w:hAnsi="Times New Roman" w:hint="default"/>
+          <w:rtl w:val="0"/>
+          <w:lang w:val="ru-RU"/>
+        </w:rPr>
+        <w:t xml:space="preserve">и </w:t>
+      </w:r>
+      <w:r>
+        <w:rPr>
+          <w:rFonts w:ascii="Times New Roman" w:hAnsi="Times New Roman"/>
+          <w:rtl w:val="0"/>
+          <w:lang w:val="ru-RU"/>
+        </w:rPr>
+        <w:t xml:space="preserve">!= </w:t>
+      </w:r>
+      <w:r>
+        <w:rPr>
+          <w:rFonts w:ascii="Times New Roman" w:hAnsi="Times New Roman" w:hint="default"/>
+          <w:rtl w:val="0"/>
+          <w:lang w:val="ru-RU"/>
+        </w:rPr>
+        <w:t>только тогда</w:t>
+      </w:r>
+      <w:r>
+        <w:rPr>
+          <w:rFonts w:ascii="Times New Roman" w:hAnsi="Times New Roman"/>
+          <w:rtl w:val="0"/>
+          <w:lang w:val="ru-RU"/>
+        </w:rPr>
+        <w:t xml:space="preserve">, </w:t>
+      </w:r>
+      <w:r>
+        <w:rPr>
+          <w:rFonts w:ascii="Times New Roman" w:hAnsi="Times New Roman" w:hint="default"/>
+          <w:rtl w:val="0"/>
+          <w:lang w:val="ru-RU"/>
+        </w:rPr>
+        <w:t>когда вам действительно нужно проверить</w:t>
+      </w:r>
+      <w:r>
+        <w:rPr>
+          <w:rFonts w:ascii="Times New Roman" w:hAnsi="Times New Roman"/>
+          <w:rtl w:val="0"/>
+          <w:lang w:val="ru-RU"/>
+        </w:rPr>
+        <w:t xml:space="preserve">, </w:t>
+      </w:r>
+      <w:r>
+        <w:rPr>
+          <w:rFonts w:ascii="Times New Roman" w:hAnsi="Times New Roman" w:hint="default"/>
+          <w:rtl w:val="0"/>
+          <w:lang w:val="ru-RU"/>
+        </w:rPr>
+        <w:t xml:space="preserve">являются ли две переменные ссылками на один и тот же объект в памяти </w:t>
+      </w:r>
+      <w:r>
+        <w:rPr>
+          <w:rFonts w:ascii="Times New Roman" w:hAnsi="Times New Roman"/>
+          <w:rtl w:val="0"/>
+          <w:lang w:val="ru-RU"/>
+        </w:rPr>
+        <w:t>(</w:t>
+      </w:r>
+      <w:r>
+        <w:rPr>
+          <w:rFonts w:ascii="Times New Roman" w:hAnsi="Times New Roman" w:hint="default"/>
+          <w:rtl w:val="0"/>
+          <w:lang w:val="ru-RU"/>
+        </w:rPr>
+        <w:t>например</w:t>
+      </w:r>
+      <w:r>
+        <w:rPr>
+          <w:rFonts w:ascii="Times New Roman" w:hAnsi="Times New Roman"/>
+          <w:rtl w:val="0"/>
+          <w:lang w:val="ru-RU"/>
+        </w:rPr>
+        <w:t xml:space="preserve">, </w:t>
+      </w:r>
+      <w:r>
+        <w:rPr>
+          <w:rFonts w:ascii="Times New Roman" w:hAnsi="Times New Roman" w:hint="default"/>
+          <w:rtl w:val="0"/>
+          <w:lang w:val="ru-RU"/>
+        </w:rPr>
+        <w:t xml:space="preserve">при сравнении с </w:t>
+      </w:r>
+      <w:r>
+        <w:rPr>
+          <w:rFonts w:ascii="Times New Roman" w:hAnsi="Times New Roman"/>
+          <w:rtl w:val="0"/>
+          <w:lang w:val="ru-RU"/>
+        </w:rPr>
+        <w:t xml:space="preserve">null </w:t>
+      </w:r>
+      <w:r>
+        <w:rPr>
+          <w:rFonts w:ascii="Times New Roman" w:hAnsi="Times New Roman" w:hint="default"/>
+          <w:rtl w:val="0"/>
+          <w:lang w:val="ru-RU"/>
+        </w:rPr>
+        <w:t>или при проверке идентичности объектов</w:t>
+      </w:r>
+      <w:r>
+        <w:rPr>
+          <w:rFonts w:ascii="Times New Roman" w:hAnsi="Times New Roman"/>
+          <w:rtl w:val="0"/>
+          <w:lang w:val="ru-RU"/>
+        </w:rPr>
+        <w:t>-</w:t>
+      </w:r>
+      <w:r>
+        <w:rPr>
+          <w:rFonts w:ascii="Times New Roman" w:hAnsi="Times New Roman" w:hint="default"/>
+          <w:rtl w:val="0"/>
+          <w:lang w:val="ru-RU"/>
+        </w:rPr>
+        <w:t>синглтонов</w:t>
+      </w:r>
+      <w:r>
+        <w:rPr>
+          <w:rFonts w:ascii="Times New Roman" w:hAnsi="Times New Roman"/>
+          <w:rtl w:val="0"/>
+          <w:lang w:val="ru-RU"/>
+        </w:rPr>
+        <w:t>).</w:t>
+      </w:r>
+    </w:p>
+    <w:p>
+      <w:pPr>
+        <w:pStyle w:val="По умолчанию"/>
+        <w:tabs>
+          <w:tab w:val="left" w:pos="720"/>
+          <w:tab w:val="left" w:pos="1440"/>
+          <w:tab w:val="left" w:pos="2160"/>
+          <w:tab w:val="left" w:pos="2880"/>
+          <w:tab w:val="left" w:pos="3600"/>
+          <w:tab w:val="left" w:pos="4320"/>
+          <w:tab w:val="left" w:pos="5040"/>
+          <w:tab w:val="left" w:pos="5760"/>
+          <w:tab w:val="left" w:pos="6480"/>
+          <w:tab w:val="left" w:pos="7200"/>
+          <w:tab w:val="left" w:pos="7920"/>
+          <w:tab w:val="left" w:pos="8640"/>
+        </w:tabs>
+        <w:spacing w:before="0" w:line="240" w:lineRule="auto"/>
+        <w:rPr>
+          <w:rFonts w:ascii="Times New Roman" w:cs="Times New Roman" w:hAnsi="Times New Roman" w:eastAsia="Times New Roman"/>
+          <w:b w:val="1"/>
+          <w:bCs w:val="1"/>
+        </w:rPr>
+      </w:pPr>
+    </w:p>
+    <w:p>
+      <w:pPr>
+        <w:pStyle w:val="Normal.0"/>
+        <w:ind w:firstLine="851"/>
+      </w:pPr>
+      <w:r>
+        <w:rPr>
+          <w:rFonts w:ascii="Times New Roman" w:cs="Times New Roman" w:hAnsi="Times New Roman" w:eastAsia="Times New Roman"/>
+          <w14:textOutline>
+            <w14:noFill/>
+          </w14:textOutline>
         </w:rPr>
       </w:r>
     </w:p>
@@ -1832,6 +2604,384 @@
     <w:r/>
   </w:p>
 </w:hdr>
+</file>
+
+<file path=word/numbering.xml><?xml version="1.0" encoding="utf-8"?>
+<w:numbering xmlns:w="http://schemas.openxmlformats.org/wordprocessingml/2006/main" xmlns:wp="http://schemas.openxmlformats.org/drawingml/2006/wordprocessingDrawing" xmlns:w14="http://schemas.microsoft.com/office/word/2010/wordml" xmlns:r="http://schemas.openxmlformats.org/officeDocument/2006/relationships" xmlns:v="urn:schemas-microsoft-com:vml" xmlns:o="urn:schemas-microsoft-com:office:office">
+  <w:abstractNum w:abstractNumId="0">
+    <w:multiLevelType w:val="hybridMultilevel"/>
+    <w:numStyleLink w:val="С числами"/>
+  </w:abstractNum>
+  <w:abstractNum w:abstractNumId="1">
+    <w:multiLevelType w:val="hybridMultilevel"/>
+    <w:styleLink w:val="С числами"/>
+    <w:lvl w:ilvl="0">
+      <w:start w:val="1"/>
+      <w:numFmt w:val="decimal"/>
+      <w:suff w:val="tab"/>
+      <w:lvlText w:val="%1."/>
+      <w:lvlJc w:val="left"/>
+      <w:pPr>
+        <w:tabs>
+          <w:tab w:val="left" w:pos="720"/>
+          <w:tab w:val="left" w:pos="1440"/>
+          <w:tab w:val="left" w:pos="2160"/>
+          <w:tab w:val="left" w:pos="2880"/>
+          <w:tab w:val="left" w:pos="3600"/>
+          <w:tab w:val="left" w:pos="4320"/>
+          <w:tab w:val="left" w:pos="5040"/>
+          <w:tab w:val="left" w:pos="5760"/>
+          <w:tab w:val="left" w:pos="6480"/>
+          <w:tab w:val="left" w:pos="7200"/>
+          <w:tab w:val="left" w:pos="7920"/>
+          <w:tab w:val="left" w:pos="8640"/>
+        </w:tabs>
+        <w:ind w:left="253" w:hanging="253"/>
+      </w:pPr>
+      <w:rPr>
+        <w:rFonts w:hAnsi="Arial Unicode MS"/>
+        <w:caps w:val="0"/>
+        <w:smallCaps w:val="0"/>
+        <w:strike w:val="0"/>
+        <w:dstrike w:val="0"/>
+        <w:outline w:val="0"/>
+        <w:emboss w:val="0"/>
+        <w:imprint w:val="0"/>
+        <w:spacing w:val="0"/>
+        <w:w w:val="100"/>
+        <w:kern w:val="0"/>
+        <w:position w:val="0"/>
+        <w:highlight w:val="none"/>
+        <w:vertAlign w:val="baseline"/>
+      </w:rPr>
+    </w:lvl>
+    <w:lvl w:ilvl="1">
+      <w:start w:val="1"/>
+      <w:numFmt w:val="decimal"/>
+      <w:suff w:val="tab"/>
+      <w:lvlText w:val="%2."/>
+      <w:lvlJc w:val="left"/>
+      <w:pPr>
+        <w:tabs>
+          <w:tab w:val="left" w:pos="720"/>
+          <w:tab w:val="left" w:pos="1440"/>
+          <w:tab w:val="left" w:pos="2160"/>
+          <w:tab w:val="left" w:pos="2880"/>
+          <w:tab w:val="left" w:pos="3600"/>
+          <w:tab w:val="left" w:pos="4320"/>
+          <w:tab w:val="left" w:pos="5040"/>
+          <w:tab w:val="left" w:pos="5760"/>
+          <w:tab w:val="left" w:pos="6480"/>
+          <w:tab w:val="left" w:pos="7200"/>
+          <w:tab w:val="left" w:pos="7920"/>
+          <w:tab w:val="left" w:pos="8640"/>
+        </w:tabs>
+        <w:ind w:left="1053" w:hanging="253"/>
+      </w:pPr>
+      <w:rPr>
+        <w:rFonts w:hAnsi="Arial Unicode MS"/>
+        <w:caps w:val="0"/>
+        <w:smallCaps w:val="0"/>
+        <w:strike w:val="0"/>
+        <w:dstrike w:val="0"/>
+        <w:outline w:val="0"/>
+        <w:emboss w:val="0"/>
+        <w:imprint w:val="0"/>
+        <w:spacing w:val="0"/>
+        <w:w w:val="100"/>
+        <w:kern w:val="0"/>
+        <w:position w:val="0"/>
+        <w:highlight w:val="none"/>
+        <w:vertAlign w:val="baseline"/>
+      </w:rPr>
+    </w:lvl>
+    <w:lvl w:ilvl="2">
+      <w:start w:val="1"/>
+      <w:numFmt w:val="decimal"/>
+      <w:suff w:val="tab"/>
+      <w:lvlText w:val="%3."/>
+      <w:lvlJc w:val="left"/>
+      <w:pPr>
+        <w:tabs>
+          <w:tab w:val="left" w:pos="720"/>
+          <w:tab w:val="left" w:pos="1440"/>
+          <w:tab w:val="left" w:pos="2160"/>
+          <w:tab w:val="left" w:pos="2880"/>
+          <w:tab w:val="left" w:pos="3600"/>
+          <w:tab w:val="left" w:pos="4320"/>
+          <w:tab w:val="left" w:pos="5040"/>
+          <w:tab w:val="left" w:pos="5760"/>
+          <w:tab w:val="left" w:pos="6480"/>
+          <w:tab w:val="left" w:pos="7200"/>
+          <w:tab w:val="left" w:pos="7920"/>
+          <w:tab w:val="left" w:pos="8640"/>
+        </w:tabs>
+        <w:ind w:left="1853" w:hanging="253"/>
+      </w:pPr>
+      <w:rPr>
+        <w:rFonts w:hAnsi="Arial Unicode MS"/>
+        <w:caps w:val="0"/>
+        <w:smallCaps w:val="0"/>
+        <w:strike w:val="0"/>
+        <w:dstrike w:val="0"/>
+        <w:outline w:val="0"/>
+        <w:emboss w:val="0"/>
+        <w:imprint w:val="0"/>
+        <w:spacing w:val="0"/>
+        <w:w w:val="100"/>
+        <w:kern w:val="0"/>
+        <w:position w:val="0"/>
+        <w:highlight w:val="none"/>
+        <w:vertAlign w:val="baseline"/>
+      </w:rPr>
+    </w:lvl>
+    <w:lvl w:ilvl="3">
+      <w:start w:val="1"/>
+      <w:numFmt w:val="decimal"/>
+      <w:suff w:val="tab"/>
+      <w:lvlText w:val="%4."/>
+      <w:lvlJc w:val="left"/>
+      <w:pPr>
+        <w:tabs>
+          <w:tab w:val="left" w:pos="720"/>
+          <w:tab w:val="left" w:pos="1440"/>
+          <w:tab w:val="left" w:pos="2160"/>
+          <w:tab w:val="left" w:pos="2880"/>
+          <w:tab w:val="left" w:pos="3600"/>
+          <w:tab w:val="left" w:pos="4320"/>
+          <w:tab w:val="left" w:pos="5040"/>
+          <w:tab w:val="left" w:pos="5760"/>
+          <w:tab w:val="left" w:pos="6480"/>
+          <w:tab w:val="left" w:pos="7200"/>
+          <w:tab w:val="left" w:pos="7920"/>
+          <w:tab w:val="left" w:pos="8640"/>
+        </w:tabs>
+        <w:ind w:left="2653" w:hanging="253"/>
+      </w:pPr>
+      <w:rPr>
+        <w:rFonts w:hAnsi="Arial Unicode MS"/>
+        <w:caps w:val="0"/>
+        <w:smallCaps w:val="0"/>
+        <w:strike w:val="0"/>
+        <w:dstrike w:val="0"/>
+        <w:outline w:val="0"/>
+        <w:emboss w:val="0"/>
+        <w:imprint w:val="0"/>
+        <w:spacing w:val="0"/>
+        <w:w w:val="100"/>
+        <w:kern w:val="0"/>
+        <w:position w:val="0"/>
+        <w:highlight w:val="none"/>
+        <w:vertAlign w:val="baseline"/>
+      </w:rPr>
+    </w:lvl>
+    <w:lvl w:ilvl="4">
+      <w:start w:val="1"/>
+      <w:numFmt w:val="decimal"/>
+      <w:suff w:val="tab"/>
+      <w:lvlText w:val="%5."/>
+      <w:lvlJc w:val="left"/>
+      <w:pPr>
+        <w:tabs>
+          <w:tab w:val="left" w:pos="720"/>
+          <w:tab w:val="left" w:pos="1440"/>
+          <w:tab w:val="left" w:pos="2160"/>
+          <w:tab w:val="left" w:pos="2880"/>
+          <w:tab w:val="left" w:pos="3600"/>
+          <w:tab w:val="left" w:pos="4320"/>
+          <w:tab w:val="left" w:pos="5040"/>
+          <w:tab w:val="left" w:pos="5760"/>
+          <w:tab w:val="left" w:pos="6480"/>
+          <w:tab w:val="left" w:pos="7200"/>
+          <w:tab w:val="left" w:pos="7920"/>
+          <w:tab w:val="left" w:pos="8640"/>
+        </w:tabs>
+        <w:ind w:left="3453" w:hanging="253"/>
+      </w:pPr>
+      <w:rPr>
+        <w:rFonts w:hAnsi="Arial Unicode MS"/>
+        <w:caps w:val="0"/>
+        <w:smallCaps w:val="0"/>
+        <w:strike w:val="0"/>
+        <w:dstrike w:val="0"/>
+        <w:outline w:val="0"/>
+        <w:emboss w:val="0"/>
+        <w:imprint w:val="0"/>
+        <w:spacing w:val="0"/>
+        <w:w w:val="100"/>
+        <w:kern w:val="0"/>
+        <w:position w:val="0"/>
+        <w:highlight w:val="none"/>
+        <w:vertAlign w:val="baseline"/>
+      </w:rPr>
+    </w:lvl>
+    <w:lvl w:ilvl="5">
+      <w:start w:val="1"/>
+      <w:numFmt w:val="decimal"/>
+      <w:suff w:val="tab"/>
+      <w:lvlText w:val="%6."/>
+      <w:lvlJc w:val="left"/>
+      <w:pPr>
+        <w:tabs>
+          <w:tab w:val="left" w:pos="720"/>
+          <w:tab w:val="left" w:pos="1440"/>
+          <w:tab w:val="left" w:pos="2160"/>
+          <w:tab w:val="left" w:pos="2880"/>
+          <w:tab w:val="left" w:pos="3600"/>
+          <w:tab w:val="left" w:pos="4320"/>
+          <w:tab w:val="left" w:pos="5040"/>
+          <w:tab w:val="left" w:pos="5760"/>
+          <w:tab w:val="left" w:pos="6480"/>
+          <w:tab w:val="left" w:pos="7200"/>
+          <w:tab w:val="left" w:pos="7920"/>
+          <w:tab w:val="left" w:pos="8640"/>
+        </w:tabs>
+        <w:ind w:left="4253" w:hanging="253"/>
+      </w:pPr>
+      <w:rPr>
+        <w:rFonts w:hAnsi="Arial Unicode MS"/>
+        <w:caps w:val="0"/>
+        <w:smallCaps w:val="0"/>
+        <w:strike w:val="0"/>
+        <w:dstrike w:val="0"/>
+        <w:outline w:val="0"/>
+        <w:emboss w:val="0"/>
+        <w:imprint w:val="0"/>
+        <w:spacing w:val="0"/>
+        <w:w w:val="100"/>
+        <w:kern w:val="0"/>
+        <w:position w:val="0"/>
+        <w:highlight w:val="none"/>
+        <w:vertAlign w:val="baseline"/>
+      </w:rPr>
+    </w:lvl>
+    <w:lvl w:ilvl="6">
+      <w:start w:val="1"/>
+      <w:numFmt w:val="decimal"/>
+      <w:suff w:val="tab"/>
+      <w:lvlText w:val="%7."/>
+      <w:lvlJc w:val="left"/>
+      <w:pPr>
+        <w:tabs>
+          <w:tab w:val="left" w:pos="720"/>
+          <w:tab w:val="left" w:pos="1440"/>
+          <w:tab w:val="left" w:pos="2160"/>
+          <w:tab w:val="left" w:pos="2880"/>
+          <w:tab w:val="left" w:pos="3600"/>
+          <w:tab w:val="left" w:pos="4320"/>
+          <w:tab w:val="left" w:pos="5760"/>
+          <w:tab w:val="left" w:pos="6480"/>
+          <w:tab w:val="left" w:pos="7200"/>
+          <w:tab w:val="left" w:pos="7920"/>
+          <w:tab w:val="left" w:pos="8640"/>
+        </w:tabs>
+        <w:ind w:left="5053" w:hanging="253"/>
+      </w:pPr>
+      <w:rPr>
+        <w:rFonts w:hAnsi="Arial Unicode MS"/>
+        <w:caps w:val="0"/>
+        <w:smallCaps w:val="0"/>
+        <w:strike w:val="0"/>
+        <w:dstrike w:val="0"/>
+        <w:outline w:val="0"/>
+        <w:emboss w:val="0"/>
+        <w:imprint w:val="0"/>
+        <w:spacing w:val="0"/>
+        <w:w w:val="100"/>
+        <w:kern w:val="0"/>
+        <w:position w:val="0"/>
+        <w:highlight w:val="none"/>
+        <w:vertAlign w:val="baseline"/>
+      </w:rPr>
+    </w:lvl>
+    <w:lvl w:ilvl="7">
+      <w:start w:val="1"/>
+      <w:numFmt w:val="decimal"/>
+      <w:suff w:val="tab"/>
+      <w:lvlText w:val="%8."/>
+      <w:lvlJc w:val="left"/>
+      <w:pPr>
+        <w:tabs>
+          <w:tab w:val="left" w:pos="720"/>
+          <w:tab w:val="left" w:pos="1440"/>
+          <w:tab w:val="left" w:pos="2160"/>
+          <w:tab w:val="left" w:pos="2880"/>
+          <w:tab w:val="left" w:pos="3600"/>
+          <w:tab w:val="left" w:pos="4320"/>
+          <w:tab w:val="left" w:pos="5040"/>
+          <w:tab w:val="left" w:pos="5760"/>
+          <w:tab w:val="left" w:pos="6480"/>
+          <w:tab w:val="left" w:pos="7200"/>
+          <w:tab w:val="left" w:pos="7920"/>
+          <w:tab w:val="left" w:pos="8640"/>
+        </w:tabs>
+        <w:ind w:left="5853" w:hanging="253"/>
+      </w:pPr>
+      <w:rPr>
+        <w:rFonts w:hAnsi="Arial Unicode MS"/>
+        <w:caps w:val="0"/>
+        <w:smallCaps w:val="0"/>
+        <w:strike w:val="0"/>
+        <w:dstrike w:val="0"/>
+        <w:outline w:val="0"/>
+        <w:emboss w:val="0"/>
+        <w:imprint w:val="0"/>
+        <w:spacing w:val="0"/>
+        <w:w w:val="100"/>
+        <w:kern w:val="0"/>
+        <w:position w:val="0"/>
+        <w:highlight w:val="none"/>
+        <w:vertAlign w:val="baseline"/>
+      </w:rPr>
+    </w:lvl>
+    <w:lvl w:ilvl="8">
+      <w:start w:val="1"/>
+      <w:numFmt w:val="decimal"/>
+      <w:suff w:val="tab"/>
+      <w:lvlText w:val="%9."/>
+      <w:lvlJc w:val="left"/>
+      <w:pPr>
+        <w:tabs>
+          <w:tab w:val="left" w:pos="720"/>
+          <w:tab w:val="left" w:pos="1440"/>
+          <w:tab w:val="left" w:pos="2160"/>
+          <w:tab w:val="left" w:pos="2880"/>
+          <w:tab w:val="left" w:pos="3600"/>
+          <w:tab w:val="left" w:pos="4320"/>
+          <w:tab w:val="left" w:pos="5040"/>
+          <w:tab w:val="left" w:pos="5760"/>
+          <w:tab w:val="left" w:pos="6480"/>
+          <w:tab w:val="left" w:pos="7200"/>
+          <w:tab w:val="left" w:pos="7920"/>
+          <w:tab w:val="left" w:pos="8640"/>
+        </w:tabs>
+        <w:ind w:left="6653" w:hanging="253"/>
+      </w:pPr>
+      <w:rPr>
+        <w:rFonts w:hAnsi="Arial Unicode MS"/>
+        <w:caps w:val="0"/>
+        <w:smallCaps w:val="0"/>
+        <w:strike w:val="0"/>
+        <w:dstrike w:val="0"/>
+        <w:outline w:val="0"/>
+        <w:emboss w:val="0"/>
+        <w:imprint w:val="0"/>
+        <w:spacing w:val="0"/>
+        <w:w w:val="100"/>
+        <w:kern w:val="0"/>
+        <w:position w:val="0"/>
+        <w:highlight w:val="none"/>
+        <w:vertAlign w:val="baseline"/>
+      </w:rPr>
+    </w:lvl>
+  </w:abstractNum>
+  <w:num w:numId="1">
+    <w:abstractNumId w:val="1"/>
+  </w:num>
+  <w:num w:numId="2">
+    <w:abstractNumId w:val="0"/>
+  </w:num>
+</w:numbering>
 </file>
 
 <file path=word/styles.xml><?xml version="1.0" encoding="utf-8"?>
@@ -2118,8 +3268,9 @@
       <w:shd w:val="nil" w:color="auto" w:fill="auto"/>
       <w:vertAlign w:val="baseline"/>
       <w:lang w:val="ru-RU"/>
-      <w14:textOutline>
+      <w14:textOutline w14:w="12700" w14:cap="flat">
         <w14:noFill/>
+        <w14:miter w14:lim="400000"/>
       </w14:textOutline>
       <w14:textFill>
         <w14:solidFill>
@@ -2222,6 +3373,14 @@
         </w14:solidFill>
       </w14:textFill>
     </w:rPr>
+  </w:style>
+  <w:style w:type="numbering" w:styleId="С числами">
+    <w:name w:val="С числами"/>
+    <w:pPr>
+      <w:numPr>
+        <w:numId w:val="1"/>
+      </w:numPr>
+    </w:pPr>
   </w:style>
 </w:styles>
 </file>
